--- a/LyThuyet.docx
+++ b/LyThuyet.docx
@@ -8,7 +8,7 @@
       </w:pPr>
       <w:r>
         <w:rPr>
-          <w:rFonts w:ascii="Aptos" w:eastAsia="Aptos" w:hAnsi="Aptos" w:cs="Aptos"/>
+          <w:rFonts w:ascii="Aptos" w:hAnsi="Aptos" w:eastAsia="Aptos" w:cs="Aptos"/>
           <w:b/>
           <w:bCs/>
           <w:sz w:val="32"/>
@@ -23,7 +23,7 @@
       </w:pPr>
       <w:r>
         <w:rPr>
-          <w:rFonts w:ascii="Aptos" w:eastAsia="Aptos" w:hAnsi="Aptos" w:cs="Aptos"/>
+          <w:rFonts w:ascii="Aptos" w:hAnsi="Aptos" w:eastAsia="Aptos" w:cs="Aptos"/>
         </w:rPr>
         <w:t>Loa thông minh có kết nối Wifi/Bluetooth: loa thông minh Amazon Echo</w:t>
       </w:r>
@@ -34,7 +34,7 @@
       </w:pPr>
       <w:r>
         <w:rPr>
-          <w:rFonts w:ascii="Aptos" w:eastAsia="Aptos" w:hAnsi="Aptos" w:cs="Aptos"/>
+          <w:rFonts w:ascii="Aptos" w:hAnsi="Aptos" w:eastAsia="Aptos" w:cs="Aptos"/>
         </w:rPr>
         <w:t>Đầu đĩa DVD</w:t>
       </w:r>
@@ -45,7 +45,7 @@
       </w:pPr>
       <w:r>
         <w:rPr>
-          <w:rFonts w:ascii="Aptos" w:eastAsia="Aptos" w:hAnsi="Aptos" w:cs="Aptos"/>
+          <w:rFonts w:ascii="Aptos" w:hAnsi="Aptos" w:eastAsia="Aptos" w:cs="Aptos"/>
         </w:rPr>
         <w:t>Quạt điện tử có remote điều khiển</w:t>
       </w:r>
@@ -56,7 +56,7 @@
       </w:pPr>
       <w:r>
         <w:rPr>
-          <w:rFonts w:ascii="Aptos" w:eastAsia="Aptos" w:hAnsi="Aptos" w:cs="Aptos"/>
+          <w:rFonts w:ascii="Aptos" w:hAnsi="Aptos" w:eastAsia="Aptos" w:cs="Aptos"/>
         </w:rPr>
         <w:t>Máy giặt</w:t>
       </w:r>
@@ -67,7 +67,7 @@
       </w:pPr>
       <w:r>
         <w:rPr>
-          <w:rFonts w:ascii="Aptos" w:eastAsia="Aptos" w:hAnsi="Aptos" w:cs="Aptos"/>
+          <w:rFonts w:ascii="Aptos" w:hAnsi="Aptos" w:eastAsia="Aptos" w:cs="Aptos"/>
         </w:rPr>
         <w:t>Lò vi sóng</w:t>
       </w:r>
@@ -78,7 +78,7 @@
       </w:pPr>
       <w:r>
         <w:rPr>
-          <w:rFonts w:ascii="Aptos" w:eastAsia="Aptos" w:hAnsi="Aptos" w:cs="Aptos"/>
+          <w:rFonts w:ascii="Aptos" w:hAnsi="Aptos" w:eastAsia="Aptos" w:cs="Aptos"/>
         </w:rPr>
         <w:t>Máy in giấy</w:t>
       </w:r>
@@ -89,7 +89,7 @@
       </w:pPr>
       <w:r>
         <w:rPr>
-          <w:rFonts w:ascii="Aptos" w:eastAsia="Aptos" w:hAnsi="Aptos" w:cs="Aptos"/>
+          <w:rFonts w:ascii="Aptos" w:hAnsi="Aptos" w:eastAsia="Aptos" w:cs="Aptos"/>
         </w:rPr>
         <w:t>Máy in 3D</w:t>
       </w:r>
@@ -100,7 +100,7 @@
       </w:pPr>
       <w:r>
         <w:rPr>
-          <w:rFonts w:ascii="Aptos" w:eastAsia="Aptos" w:hAnsi="Aptos" w:cs="Aptos"/>
+          <w:rFonts w:ascii="Aptos" w:hAnsi="Aptos" w:eastAsia="Aptos" w:cs="Aptos"/>
         </w:rPr>
         <w:t>Tivi</w:t>
       </w:r>
@@ -111,7 +111,7 @@
       </w:pPr>
       <w:r>
         <w:rPr>
-          <w:rFonts w:ascii="Aptos" w:eastAsia="Aptos" w:hAnsi="Aptos" w:cs="Aptos"/>
+          <w:rFonts w:ascii="Aptos" w:hAnsi="Aptos" w:eastAsia="Aptos" w:cs="Aptos"/>
         </w:rPr>
         <w:t>Tủ lạnh</w:t>
       </w:r>
@@ -122,7 +122,7 @@
       </w:pPr>
       <w:r>
         <w:rPr>
-          <w:rFonts w:ascii="Aptos" w:eastAsia="Aptos" w:hAnsi="Aptos" w:cs="Aptos"/>
+          <w:rFonts w:ascii="Aptos" w:hAnsi="Aptos" w:eastAsia="Aptos" w:cs="Aptos"/>
         </w:rPr>
         <w:t>Máy điều hoà (AC)</w:t>
       </w:r>
@@ -133,7 +133,7 @@
       </w:pPr>
       <w:r>
         <w:rPr>
-          <w:rFonts w:ascii="Aptos" w:eastAsia="Aptos" w:hAnsi="Aptos" w:cs="Aptos"/>
+          <w:rFonts w:ascii="Aptos" w:hAnsi="Aptos" w:eastAsia="Aptos" w:cs="Aptos"/>
         </w:rPr>
         <w:t>Nồi chiên không dầu</w:t>
       </w:r>
@@ -144,7 +144,7 @@
       </w:pPr>
       <w:r>
         <w:rPr>
-          <w:rFonts w:ascii="Aptos" w:eastAsia="Aptos" w:hAnsi="Aptos" w:cs="Aptos"/>
+          <w:rFonts w:ascii="Aptos" w:hAnsi="Aptos" w:eastAsia="Aptos" w:cs="Aptos"/>
         </w:rPr>
         <w:t>Máy nghe nhạc ipod mp3</w:t>
       </w:r>
@@ -155,7 +155,7 @@
       </w:pPr>
       <w:r>
         <w:rPr>
-          <w:rFonts w:ascii="Aptos" w:eastAsia="Aptos" w:hAnsi="Aptos" w:cs="Aptos"/>
+          <w:rFonts w:ascii="Aptos" w:hAnsi="Aptos" w:eastAsia="Aptos" w:cs="Aptos"/>
         </w:rPr>
         <w:t>Máy chơi game cầm tay</w:t>
       </w:r>
@@ -166,7 +166,7 @@
       </w:pPr>
       <w:r>
         <w:rPr>
-          <w:rFonts w:ascii="Aptos" w:eastAsia="Aptos" w:hAnsi="Aptos" w:cs="Aptos"/>
+          <w:rFonts w:ascii="Aptos" w:hAnsi="Aptos" w:eastAsia="Aptos" w:cs="Aptos"/>
         </w:rPr>
         <w:t>Camera</w:t>
       </w:r>
@@ -177,7 +177,7 @@
       </w:pPr>
       <w:r>
         <w:rPr>
-          <w:rFonts w:ascii="Aptos" w:eastAsia="Aptos" w:hAnsi="Aptos" w:cs="Aptos"/>
+          <w:rFonts w:ascii="Aptos" w:hAnsi="Aptos" w:eastAsia="Aptos" w:cs="Aptos"/>
         </w:rPr>
         <w:t>Máy ghi âm</w:t>
       </w:r>
@@ -188,7 +188,7 @@
       </w:pPr>
       <w:r>
         <w:rPr>
-          <w:rFonts w:ascii="Aptos" w:eastAsia="Aptos" w:hAnsi="Aptos" w:cs="Aptos"/>
+          <w:rFonts w:ascii="Aptos" w:hAnsi="Aptos" w:eastAsia="Aptos" w:cs="Aptos"/>
         </w:rPr>
         <w:t>Máy massage rung</w:t>
       </w:r>
@@ -199,7 +199,7 @@
       </w:pPr>
       <w:r>
         <w:rPr>
-          <w:rFonts w:ascii="Aptos" w:eastAsia="Aptos" w:hAnsi="Aptos" w:cs="Aptos"/>
+          <w:rFonts w:ascii="Aptos" w:hAnsi="Aptos" w:eastAsia="Aptos" w:cs="Aptos"/>
         </w:rPr>
         <w:t>Máy chạy bộ</w:t>
       </w:r>
@@ -210,7 +210,7 @@
       </w:pPr>
       <w:r>
         <w:rPr>
-          <w:rFonts w:ascii="Aptos" w:eastAsia="Aptos" w:hAnsi="Aptos" w:cs="Aptos"/>
+          <w:rFonts w:ascii="Aptos" w:hAnsi="Aptos" w:eastAsia="Aptos" w:cs="Aptos"/>
         </w:rPr>
         <w:t>Bảng quảng cáo (điện tử) có đèn/ chữ chạy</w:t>
       </w:r>
@@ -221,7 +221,7 @@
       </w:pPr>
       <w:r>
         <w:rPr>
-          <w:rFonts w:ascii="Aptos" w:eastAsia="Aptos" w:hAnsi="Aptos" w:cs="Aptos"/>
+          <w:rFonts w:ascii="Aptos" w:hAnsi="Aptos" w:eastAsia="Aptos" w:cs="Aptos"/>
         </w:rPr>
         <w:t>Máy pha cà phê</w:t>
       </w:r>
@@ -232,7 +232,7 @@
       </w:pPr>
       <w:r>
         <w:rPr>
-          <w:rFonts w:ascii="Aptos" w:eastAsia="Aptos" w:hAnsi="Aptos" w:cs="Aptos"/>
+          <w:rFonts w:ascii="Aptos" w:hAnsi="Aptos" w:eastAsia="Aptos" w:cs="Aptos"/>
         </w:rPr>
         <w:t>Máy pha sữa</w:t>
       </w:r>
@@ -243,7 +243,7 @@
       </w:pPr>
       <w:r>
         <w:rPr>
-          <w:rFonts w:ascii="Aptos" w:eastAsia="Aptos" w:hAnsi="Aptos" w:cs="Aptos"/>
+          <w:rFonts w:ascii="Aptos" w:hAnsi="Aptos" w:eastAsia="Aptos" w:cs="Aptos"/>
           <w:b/>
           <w:bCs/>
           <w:sz w:val="32"/>
@@ -258,7 +258,7 @@
       </w:pPr>
       <w:r>
         <w:rPr>
-          <w:rFonts w:ascii="Aptos" w:eastAsia="Aptos" w:hAnsi="Aptos" w:cs="Aptos"/>
+          <w:rFonts w:ascii="Aptos" w:hAnsi="Aptos" w:eastAsia="Aptos" w:cs="Aptos"/>
           <w:b/>
           <w:bCs/>
           <w:sz w:val="32"/>
@@ -273,7 +273,7 @@
       </w:pPr>
       <w:r>
         <w:rPr>
-          <w:rFonts w:ascii="Aptos" w:eastAsia="Aptos" w:hAnsi="Aptos" w:cs="Aptos"/>
+          <w:rFonts w:ascii="Aptos" w:hAnsi="Aptos" w:eastAsia="Aptos" w:cs="Aptos"/>
           <w:b/>
           <w:bCs/>
           <w:sz w:val="32"/>
@@ -288,7 +288,7 @@
       </w:pPr>
       <w:r>
         <w:rPr>
-          <w:rFonts w:ascii="Aptos" w:eastAsia="Aptos" w:hAnsi="Aptos" w:cs="Aptos"/>
+          <w:rFonts w:ascii="Aptos" w:hAnsi="Aptos" w:eastAsia="Aptos" w:cs="Aptos"/>
           <w:b/>
           <w:bCs/>
           <w:sz w:val="32"/>
@@ -301,7 +301,7 @@
       <w:pPr>
         <w:spacing w:line="276" w:lineRule="auto"/>
         <w:rPr>
-          <w:rFonts w:ascii="Aptos" w:eastAsia="Aptos" w:hAnsi="Aptos" w:cs="Aptos"/>
+          <w:rFonts w:ascii="Aptos" w:hAnsi="Aptos" w:eastAsia="Aptos" w:cs="Aptos"/>
           <w:b/>
           <w:bCs/>
           <w:sz w:val="32"/>
@@ -313,7 +313,7 @@
       <w:pPr>
         <w:spacing w:line="276" w:lineRule="auto"/>
         <w:rPr>
-          <w:rFonts w:ascii="Aptos" w:eastAsia="Aptos" w:hAnsi="Aptos" w:cs="Aptos"/>
+          <w:rFonts w:ascii="Aptos" w:hAnsi="Aptos" w:eastAsia="Aptos" w:cs="Aptos"/>
           <w:b/>
           <w:bCs/>
           <w:sz w:val="32"/>
@@ -327,7 +327,7 @@
       </w:pPr>
       <w:r>
         <w:rPr>
-          <w:rFonts w:ascii="Aptos" w:eastAsia="Aptos" w:hAnsi="Aptos" w:cs="Aptos"/>
+          <w:rFonts w:ascii="Aptos" w:hAnsi="Aptos" w:eastAsia="Aptos" w:cs="Aptos"/>
           <w:b/>
           <w:bCs/>
           <w:sz w:val="32"/>
@@ -356,10 +356,10 @@
           <w:tcPr>
             <w:tcW w:w="3116" w:type="dxa"/>
             <w:tcBorders>
-              <w:top w:val="single" w:sz="8" w:space="0" w:color="auto"/>
-              <w:left w:val="single" w:sz="8" w:space="0" w:color="auto"/>
-              <w:bottom w:val="single" w:sz="8" w:space="0" w:color="auto"/>
-              <w:right w:val="single" w:sz="8" w:space="0" w:color="auto"/>
+              <w:top w:val="single" w:color="auto" w:sz="8" w:space="0"/>
+              <w:left w:val="single" w:color="auto" w:sz="8" w:space="0"/>
+              <w:bottom w:val="single" w:color="auto" w:sz="8" w:space="0"/>
+              <w:right w:val="single" w:color="auto" w:sz="8" w:space="0"/>
             </w:tcBorders>
             <w:tcMar>
               <w:left w:w="108" w:type="dxa"/>
@@ -369,7 +369,7 @@
           <w:p>
             <w:r>
               <w:rPr>
-                <w:rFonts w:ascii="Aptos" w:eastAsia="Aptos" w:hAnsi="Aptos" w:cs="Aptos"/>
+                <w:rFonts w:ascii="Aptos" w:hAnsi="Aptos" w:eastAsia="Aptos" w:cs="Aptos"/>
                 <w:b/>
                 <w:bCs/>
                 <w:sz w:val="32"/>
@@ -383,10 +383,10 @@
           <w:tcPr>
             <w:tcW w:w="3117" w:type="dxa"/>
             <w:tcBorders>
-              <w:top w:val="single" w:sz="8" w:space="0" w:color="auto"/>
-              <w:left w:val="single" w:sz="8" w:space="0" w:color="auto"/>
-              <w:bottom w:val="single" w:sz="8" w:space="0" w:color="auto"/>
-              <w:right w:val="single" w:sz="8" w:space="0" w:color="auto"/>
+              <w:top w:val="single" w:color="auto" w:sz="8" w:space="0"/>
+              <w:left w:val="single" w:color="auto" w:sz="8" w:space="0"/>
+              <w:bottom w:val="single" w:color="auto" w:sz="8" w:space="0"/>
+              <w:right w:val="single" w:color="auto" w:sz="8" w:space="0"/>
             </w:tcBorders>
             <w:tcMar>
               <w:left w:w="108" w:type="dxa"/>
@@ -396,7 +396,7 @@
           <w:p>
             <w:r>
               <w:rPr>
-                <w:rFonts w:ascii="Aptos" w:eastAsia="Aptos" w:hAnsi="Aptos" w:cs="Aptos"/>
+                <w:rFonts w:ascii="Aptos" w:hAnsi="Aptos" w:eastAsia="Aptos" w:cs="Aptos"/>
                 <w:b/>
                 <w:bCs/>
                 <w:sz w:val="32"/>
@@ -410,10 +410,10 @@
           <w:tcPr>
             <w:tcW w:w="3117" w:type="dxa"/>
             <w:tcBorders>
-              <w:top w:val="single" w:sz="8" w:space="0" w:color="auto"/>
-              <w:left w:val="single" w:sz="8" w:space="0" w:color="auto"/>
-              <w:bottom w:val="single" w:sz="8" w:space="0" w:color="auto"/>
-              <w:right w:val="single" w:sz="8" w:space="0" w:color="auto"/>
+              <w:top w:val="single" w:color="auto" w:sz="8" w:space="0"/>
+              <w:left w:val="single" w:color="auto" w:sz="8" w:space="0"/>
+              <w:bottom w:val="single" w:color="auto" w:sz="8" w:space="0"/>
+              <w:right w:val="single" w:color="auto" w:sz="8" w:space="0"/>
             </w:tcBorders>
             <w:tcMar>
               <w:left w:w="108" w:type="dxa"/>
@@ -423,7 +423,7 @@
           <w:p>
             <w:r>
               <w:rPr>
-                <w:rFonts w:ascii="Aptos" w:eastAsia="Aptos" w:hAnsi="Aptos" w:cs="Aptos"/>
+                <w:rFonts w:ascii="Aptos" w:hAnsi="Aptos" w:eastAsia="Aptos" w:cs="Aptos"/>
                 <w:b/>
                 <w:bCs/>
                 <w:sz w:val="32"/>
@@ -442,10 +442,10 @@
           <w:tcPr>
             <w:tcW w:w="3116" w:type="dxa"/>
             <w:tcBorders>
-              <w:top w:val="single" w:sz="8" w:space="0" w:color="auto"/>
-              <w:left w:val="single" w:sz="8" w:space="0" w:color="auto"/>
-              <w:bottom w:val="single" w:sz="8" w:space="0" w:color="auto"/>
-              <w:right w:val="single" w:sz="8" w:space="0" w:color="auto"/>
+              <w:top w:val="single" w:color="auto" w:sz="8" w:space="0"/>
+              <w:left w:val="single" w:color="auto" w:sz="8" w:space="0"/>
+              <w:bottom w:val="single" w:color="auto" w:sz="8" w:space="0"/>
+              <w:right w:val="single" w:color="auto" w:sz="8" w:space="0"/>
             </w:tcBorders>
             <w:tcMar>
               <w:left w:w="108" w:type="dxa"/>
@@ -455,7 +455,7 @@
           <w:p>
             <w:r>
               <w:rPr>
-                <w:rFonts w:ascii="Aptos" w:eastAsia="Aptos" w:hAnsi="Aptos" w:cs="Aptos"/>
+                <w:rFonts w:ascii="Aptos" w:hAnsi="Aptos" w:eastAsia="Aptos" w:cs="Aptos"/>
                 <w:b/>
                 <w:bCs/>
                 <w:sz w:val="32"/>
@@ -469,10 +469,10 @@
           <w:tcPr>
             <w:tcW w:w="3117" w:type="dxa"/>
             <w:tcBorders>
-              <w:top w:val="single" w:sz="8" w:space="0" w:color="auto"/>
-              <w:left w:val="single" w:sz="8" w:space="0" w:color="auto"/>
-              <w:bottom w:val="single" w:sz="8" w:space="0" w:color="auto"/>
-              <w:right w:val="single" w:sz="8" w:space="0" w:color="auto"/>
+              <w:top w:val="single" w:color="auto" w:sz="8" w:space="0"/>
+              <w:left w:val="single" w:color="auto" w:sz="8" w:space="0"/>
+              <w:bottom w:val="single" w:color="auto" w:sz="8" w:space="0"/>
+              <w:right w:val="single" w:color="auto" w:sz="8" w:space="0"/>
             </w:tcBorders>
             <w:tcMar>
               <w:left w:w="108" w:type="dxa"/>
@@ -482,7 +482,7 @@
           <w:p>
             <w:r>
               <w:rPr>
-                <w:rFonts w:ascii="Aptos" w:eastAsia="Aptos" w:hAnsi="Aptos" w:cs="Aptos"/>
+                <w:rFonts w:ascii="Aptos" w:hAnsi="Aptos" w:eastAsia="Aptos" w:cs="Aptos"/>
               </w:rPr>
               <w:t>Vi điều khiển AVR</w:t>
             </w:r>
@@ -492,10 +492,10 @@
           <w:tcPr>
             <w:tcW w:w="3117" w:type="dxa"/>
             <w:tcBorders>
-              <w:top w:val="single" w:sz="8" w:space="0" w:color="auto"/>
-              <w:left w:val="single" w:sz="8" w:space="0" w:color="auto"/>
-              <w:bottom w:val="single" w:sz="8" w:space="0" w:color="auto"/>
-              <w:right w:val="single" w:sz="8" w:space="0" w:color="auto"/>
+              <w:top w:val="single" w:color="auto" w:sz="8" w:space="0"/>
+              <w:left w:val="single" w:color="auto" w:sz="8" w:space="0"/>
+              <w:bottom w:val="single" w:color="auto" w:sz="8" w:space="0"/>
+              <w:right w:val="single" w:color="auto" w:sz="8" w:space="0"/>
             </w:tcBorders>
             <w:tcMar>
               <w:left w:w="108" w:type="dxa"/>
@@ -505,7 +505,7 @@
           <w:p>
             <w:r>
               <w:rPr>
-                <w:rFonts w:ascii="Aptos" w:eastAsia="Aptos" w:hAnsi="Aptos" w:cs="Aptos"/>
+                <w:rFonts w:ascii="Aptos" w:hAnsi="Aptos" w:eastAsia="Aptos" w:cs="Aptos"/>
               </w:rPr>
               <w:t>Vi xử lý ARM</w:t>
             </w:r>
@@ -520,10 +520,10 @@
           <w:tcPr>
             <w:tcW w:w="3116" w:type="dxa"/>
             <w:tcBorders>
-              <w:top w:val="single" w:sz="8" w:space="0" w:color="auto"/>
-              <w:left w:val="single" w:sz="8" w:space="0" w:color="auto"/>
-              <w:bottom w:val="single" w:sz="8" w:space="0" w:color="auto"/>
-              <w:right w:val="single" w:sz="8" w:space="0" w:color="auto"/>
+              <w:top w:val="single" w:color="auto" w:sz="8" w:space="0"/>
+              <w:left w:val="single" w:color="auto" w:sz="8" w:space="0"/>
+              <w:bottom w:val="single" w:color="auto" w:sz="8" w:space="0"/>
+              <w:right w:val="single" w:color="auto" w:sz="8" w:space="0"/>
             </w:tcBorders>
             <w:tcMar>
               <w:left w:w="108" w:type="dxa"/>
@@ -533,7 +533,7 @@
           <w:p>
             <w:r>
               <w:rPr>
-                <w:rFonts w:ascii="Aptos" w:eastAsia="Aptos" w:hAnsi="Aptos" w:cs="Aptos"/>
+                <w:rFonts w:ascii="Aptos" w:hAnsi="Aptos" w:eastAsia="Aptos" w:cs="Aptos"/>
                 <w:b/>
                 <w:bCs/>
                 <w:sz w:val="32"/>
@@ -547,10 +547,10 @@
           <w:tcPr>
             <w:tcW w:w="3117" w:type="dxa"/>
             <w:tcBorders>
-              <w:top w:val="single" w:sz="8" w:space="0" w:color="auto"/>
-              <w:left w:val="single" w:sz="8" w:space="0" w:color="auto"/>
-              <w:bottom w:val="single" w:sz="8" w:space="0" w:color="auto"/>
-              <w:right w:val="single" w:sz="8" w:space="0" w:color="auto"/>
+              <w:top w:val="single" w:color="auto" w:sz="8" w:space="0"/>
+              <w:left w:val="single" w:color="auto" w:sz="8" w:space="0"/>
+              <w:bottom w:val="single" w:color="auto" w:sz="8" w:space="0"/>
+              <w:right w:val="single" w:color="auto" w:sz="8" w:space="0"/>
             </w:tcBorders>
             <w:tcMar>
               <w:left w:w="108" w:type="dxa"/>
@@ -560,7 +560,7 @@
           <w:p>
             <w:r>
               <w:rPr>
-                <w:rFonts w:ascii="Aptos" w:eastAsia="Aptos" w:hAnsi="Aptos" w:cs="Aptos"/>
+                <w:rFonts w:ascii="Aptos" w:hAnsi="Aptos" w:eastAsia="Aptos" w:cs="Aptos"/>
               </w:rPr>
               <w:t>Ram rất nhỏ (2kb-8kb),flash memory nhỏ</w:t>
             </w:r>
@@ -570,10 +570,10 @@
           <w:tcPr>
             <w:tcW w:w="3117" w:type="dxa"/>
             <w:tcBorders>
-              <w:top w:val="single" w:sz="8" w:space="0" w:color="auto"/>
-              <w:left w:val="single" w:sz="8" w:space="0" w:color="auto"/>
-              <w:bottom w:val="single" w:sz="8" w:space="0" w:color="auto"/>
-              <w:right w:val="single" w:sz="8" w:space="0" w:color="auto"/>
+              <w:top w:val="single" w:color="auto" w:sz="8" w:space="0"/>
+              <w:left w:val="single" w:color="auto" w:sz="8" w:space="0"/>
+              <w:bottom w:val="single" w:color="auto" w:sz="8" w:space="0"/>
+              <w:right w:val="single" w:color="auto" w:sz="8" w:space="0"/>
             </w:tcBorders>
             <w:tcMar>
               <w:left w:w="108" w:type="dxa"/>
@@ -583,7 +583,7 @@
           <w:p>
             <w:r>
               <w:rPr>
-                <w:rFonts w:ascii="Aptos" w:eastAsia="Aptos" w:hAnsi="Aptos" w:cs="Aptos"/>
+                <w:rFonts w:ascii="Aptos" w:hAnsi="Aptos" w:eastAsia="Aptos" w:cs="Aptos"/>
               </w:rPr>
               <w:t>RAM lớn (1GB-8GB), lưu trữ thẻ micro SD</w:t>
             </w:r>
@@ -598,10 +598,10 @@
           <w:tcPr>
             <w:tcW w:w="3116" w:type="dxa"/>
             <w:tcBorders>
-              <w:top w:val="single" w:sz="8" w:space="0" w:color="auto"/>
-              <w:left w:val="single" w:sz="8" w:space="0" w:color="auto"/>
-              <w:bottom w:val="single" w:sz="8" w:space="0" w:color="auto"/>
-              <w:right w:val="single" w:sz="8" w:space="0" w:color="auto"/>
+              <w:top w:val="single" w:color="auto" w:sz="8" w:space="0"/>
+              <w:left w:val="single" w:color="auto" w:sz="8" w:space="0"/>
+              <w:bottom w:val="single" w:color="auto" w:sz="8" w:space="0"/>
+              <w:right w:val="single" w:color="auto" w:sz="8" w:space="0"/>
             </w:tcBorders>
             <w:tcMar>
               <w:left w:w="108" w:type="dxa"/>
@@ -611,7 +611,7 @@
           <w:p>
             <w:r>
               <w:rPr>
-                <w:rFonts w:ascii="Aptos" w:eastAsia="Aptos" w:hAnsi="Aptos" w:cs="Aptos"/>
+                <w:rFonts w:ascii="Aptos" w:hAnsi="Aptos" w:eastAsia="Aptos" w:cs="Aptos"/>
                 <w:b/>
                 <w:bCs/>
                 <w:sz w:val="32"/>
@@ -625,10 +625,10 @@
           <w:tcPr>
             <w:tcW w:w="3117" w:type="dxa"/>
             <w:tcBorders>
-              <w:top w:val="single" w:sz="8" w:space="0" w:color="auto"/>
-              <w:left w:val="single" w:sz="8" w:space="0" w:color="auto"/>
-              <w:bottom w:val="single" w:sz="8" w:space="0" w:color="auto"/>
-              <w:right w:val="single" w:sz="8" w:space="0" w:color="auto"/>
+              <w:top w:val="single" w:color="auto" w:sz="8" w:space="0"/>
+              <w:left w:val="single" w:color="auto" w:sz="8" w:space="0"/>
+              <w:bottom w:val="single" w:color="auto" w:sz="8" w:space="0"/>
+              <w:right w:val="single" w:color="auto" w:sz="8" w:space="0"/>
             </w:tcBorders>
             <w:tcMar>
               <w:left w:w="108" w:type="dxa"/>
@@ -638,7 +638,7 @@
           <w:p>
             <w:r>
               <w:rPr>
-                <w:rFonts w:ascii="Aptos" w:eastAsia="Aptos" w:hAnsi="Aptos" w:cs="Aptos"/>
+                <w:rFonts w:ascii="Aptos" w:hAnsi="Aptos" w:eastAsia="Aptos" w:cs="Aptos"/>
               </w:rPr>
               <w:t>16MHz – 48MHz</w:t>
             </w:r>
@@ -648,10 +648,10 @@
           <w:tcPr>
             <w:tcW w:w="3117" w:type="dxa"/>
             <w:tcBorders>
-              <w:top w:val="single" w:sz="8" w:space="0" w:color="auto"/>
-              <w:left w:val="single" w:sz="8" w:space="0" w:color="auto"/>
-              <w:bottom w:val="single" w:sz="8" w:space="0" w:color="auto"/>
-              <w:right w:val="single" w:sz="8" w:space="0" w:color="auto"/>
+              <w:top w:val="single" w:color="auto" w:sz="8" w:space="0"/>
+              <w:left w:val="single" w:color="auto" w:sz="8" w:space="0"/>
+              <w:bottom w:val="single" w:color="auto" w:sz="8" w:space="0"/>
+              <w:right w:val="single" w:color="auto" w:sz="8" w:space="0"/>
             </w:tcBorders>
             <w:tcMar>
               <w:left w:w="108" w:type="dxa"/>
@@ -661,7 +661,7 @@
           <w:p>
             <w:r>
               <w:rPr>
-                <w:rFonts w:ascii="Aptos" w:eastAsia="Aptos" w:hAnsi="Aptos" w:cs="Aptos"/>
+                <w:rFonts w:ascii="Aptos" w:hAnsi="Aptos" w:eastAsia="Aptos" w:cs="Aptos"/>
               </w:rPr>
               <w:t>1.2GHZ – 1.5GHZ</w:t>
             </w:r>
@@ -676,10 +676,10 @@
           <w:tcPr>
             <w:tcW w:w="3116" w:type="dxa"/>
             <w:tcBorders>
-              <w:top w:val="single" w:sz="8" w:space="0" w:color="auto"/>
-              <w:left w:val="single" w:sz="8" w:space="0" w:color="auto"/>
-              <w:bottom w:val="single" w:sz="8" w:space="0" w:color="auto"/>
-              <w:right w:val="single" w:sz="8" w:space="0" w:color="auto"/>
+              <w:top w:val="single" w:color="auto" w:sz="8" w:space="0"/>
+              <w:left w:val="single" w:color="auto" w:sz="8" w:space="0"/>
+              <w:bottom w:val="single" w:color="auto" w:sz="8" w:space="0"/>
+              <w:right w:val="single" w:color="auto" w:sz="8" w:space="0"/>
             </w:tcBorders>
             <w:tcMar>
               <w:left w:w="108" w:type="dxa"/>
@@ -689,7 +689,7 @@
           <w:p>
             <w:r>
               <w:rPr>
-                <w:rFonts w:ascii="Aptos" w:eastAsia="Aptos" w:hAnsi="Aptos" w:cs="Aptos"/>
+                <w:rFonts w:ascii="Aptos" w:hAnsi="Aptos" w:eastAsia="Aptos" w:cs="Aptos"/>
                 <w:b/>
                 <w:bCs/>
                 <w:sz w:val="32"/>
@@ -703,10 +703,10 @@
           <w:tcPr>
             <w:tcW w:w="3117" w:type="dxa"/>
             <w:tcBorders>
-              <w:top w:val="single" w:sz="8" w:space="0" w:color="auto"/>
-              <w:left w:val="single" w:sz="8" w:space="0" w:color="auto"/>
-              <w:bottom w:val="single" w:sz="8" w:space="0" w:color="auto"/>
-              <w:right w:val="single" w:sz="8" w:space="0" w:color="auto"/>
+              <w:top w:val="single" w:color="auto" w:sz="8" w:space="0"/>
+              <w:left w:val="single" w:color="auto" w:sz="8" w:space="0"/>
+              <w:bottom w:val="single" w:color="auto" w:sz="8" w:space="0"/>
+              <w:right w:val="single" w:color="auto" w:sz="8" w:space="0"/>
             </w:tcBorders>
             <w:tcMar>
               <w:left w:w="108" w:type="dxa"/>
@@ -716,7 +716,7 @@
           <w:p>
             <w:r>
               <w:rPr>
-                <w:rFonts w:ascii="Aptos" w:eastAsia="Aptos" w:hAnsi="Aptos" w:cs="Aptos"/>
+                <w:rFonts w:ascii="Aptos" w:hAnsi="Aptos" w:eastAsia="Aptos" w:cs="Aptos"/>
               </w:rPr>
               <w:t>Không có</w:t>
             </w:r>
@@ -726,10 +726,10 @@
           <w:tcPr>
             <w:tcW w:w="3117" w:type="dxa"/>
             <w:tcBorders>
-              <w:top w:val="single" w:sz="8" w:space="0" w:color="auto"/>
-              <w:left w:val="single" w:sz="8" w:space="0" w:color="auto"/>
-              <w:bottom w:val="single" w:sz="8" w:space="0" w:color="auto"/>
-              <w:right w:val="single" w:sz="8" w:space="0" w:color="auto"/>
+              <w:top w:val="single" w:color="auto" w:sz="8" w:space="0"/>
+              <w:left w:val="single" w:color="auto" w:sz="8" w:space="0"/>
+              <w:bottom w:val="single" w:color="auto" w:sz="8" w:space="0"/>
+              <w:right w:val="single" w:color="auto" w:sz="8" w:space="0"/>
             </w:tcBorders>
             <w:tcMar>
               <w:left w:w="108" w:type="dxa"/>
@@ -739,9 +739,87 @@
           <w:p>
             <w:r>
               <w:rPr>
-                <w:rFonts w:ascii="Aptos" w:eastAsia="Aptos" w:hAnsi="Aptos" w:cs="Aptos"/>
+                <w:rFonts w:ascii="Aptos" w:hAnsi="Aptos" w:eastAsia="Aptos" w:cs="Aptos"/>
               </w:rPr>
               <w:t>Chạy hệ điều hành(Linux-based)</w:t>
+            </w:r>
+          </w:p>
+        </w:tc>
+      </w:tr>
+      <w:tr>
+        <w:trPr>
+          <w:trHeight w:val="360"/>
+        </w:trPr>
+        <w:tc>
+          <w:tcPr>
+            <w:tcW w:w="3116" w:type="dxa"/>
+            <w:tcBorders>
+              <w:top w:val="single" w:color="auto" w:sz="8" w:space="0"/>
+              <w:left w:val="single" w:color="auto" w:sz="8" w:space="0"/>
+              <w:bottom w:val="single" w:color="auto" w:sz="8" w:space="0"/>
+              <w:right w:val="single" w:color="auto" w:sz="8" w:space="0"/>
+            </w:tcBorders>
+            <w:tcMar>
+              <w:left w:w="108" w:type="dxa"/>
+              <w:right w:w="108" w:type="dxa"/>
+            </w:tcMar>
+          </w:tcPr>
+          <w:p>
+            <w:r>
+              <w:rPr>
+                <w:rFonts w:ascii="Aptos" w:hAnsi="Aptos" w:eastAsia="Aptos" w:cs="Aptos"/>
+                <w:b/>
+                <w:bCs/>
+                <w:sz w:val="32"/>
+                <w:szCs w:val="32"/>
+              </w:rPr>
+              <w:t>Ngôn ngữ lập trình</w:t>
+            </w:r>
+          </w:p>
+        </w:tc>
+        <w:tc>
+          <w:tcPr>
+            <w:tcW w:w="3117" w:type="dxa"/>
+            <w:tcBorders>
+              <w:top w:val="single" w:color="auto" w:sz="8" w:space="0"/>
+              <w:left w:val="single" w:color="auto" w:sz="8" w:space="0"/>
+              <w:bottom w:val="single" w:color="auto" w:sz="8" w:space="0"/>
+              <w:right w:val="single" w:color="auto" w:sz="8" w:space="0"/>
+            </w:tcBorders>
+            <w:tcMar>
+              <w:left w:w="108" w:type="dxa"/>
+              <w:right w:w="108" w:type="dxa"/>
+            </w:tcMar>
+          </w:tcPr>
+          <w:p>
+            <w:r>
+              <w:rPr>
+                <w:rFonts w:ascii="Aptos" w:hAnsi="Aptos" w:eastAsia="Aptos" w:cs="Aptos"/>
+              </w:rPr>
+              <w:t>C/C++</w:t>
+            </w:r>
+          </w:p>
+        </w:tc>
+        <w:tc>
+          <w:tcPr>
+            <w:tcW w:w="3117" w:type="dxa"/>
+            <w:tcBorders>
+              <w:top w:val="single" w:color="auto" w:sz="8" w:space="0"/>
+              <w:left w:val="single" w:color="auto" w:sz="8" w:space="0"/>
+              <w:bottom w:val="single" w:color="auto" w:sz="8" w:space="0"/>
+              <w:right w:val="single" w:color="auto" w:sz="8" w:space="0"/>
+            </w:tcBorders>
+            <w:tcMar>
+              <w:left w:w="108" w:type="dxa"/>
+              <w:right w:w="108" w:type="dxa"/>
+            </w:tcMar>
+          </w:tcPr>
+          <w:p>
+            <w:r>
+              <w:rPr>
+                <w:rFonts w:ascii="Aptos" w:hAnsi="Aptos" w:eastAsia="Aptos" w:cs="Aptos"/>
+              </w:rPr>
+              <w:t>Python,C/C++,Java,…</w:t>
             </w:r>
           </w:p>
         </w:tc>
@@ -752,12 +830,13 @@
         </w:trPr>
         <w:tc>
           <w:tcPr>
-            <w:tcW w:w="3116" w:type="dxa"/>
+            <w:tcW w:w="9350" w:type="dxa"/>
+            <w:gridSpan w:val="3"/>
             <w:tcBorders>
-              <w:top w:val="single" w:sz="8" w:space="0" w:color="auto"/>
-              <w:left w:val="single" w:sz="8" w:space="0" w:color="auto"/>
-              <w:bottom w:val="single" w:sz="8" w:space="0" w:color="auto"/>
-              <w:right w:val="single" w:sz="8" w:space="0" w:color="auto"/>
+              <w:top w:val="single" w:color="auto" w:sz="8" w:space="0"/>
+              <w:left w:val="single" w:color="auto" w:sz="8" w:space="0"/>
+              <w:bottom w:val="single" w:color="auto" w:sz="8" w:space="0"/>
+              <w:right w:val="single" w:color="auto" w:sz="8" w:space="0"/>
             </w:tcBorders>
             <w:tcMar>
               <w:left w:w="108" w:type="dxa"/>
@@ -767,24 +846,29 @@
           <w:p>
             <w:r>
               <w:rPr>
-                <w:rFonts w:ascii="Aptos" w:eastAsia="Aptos" w:hAnsi="Aptos" w:cs="Aptos"/>
+                <w:rFonts w:ascii="Aptos" w:hAnsi="Aptos" w:eastAsia="Aptos" w:cs="Aptos"/>
                 <w:b/>
                 <w:bCs/>
                 <w:sz w:val="32"/>
                 <w:szCs w:val="32"/>
               </w:rPr>
-              <w:t>Ngôn ngữ lập trình</w:t>
-            </w:r>
-          </w:p>
-        </w:tc>
-        <w:tc>
-          <w:tcPr>
-            <w:tcW w:w="3117" w:type="dxa"/>
+              <w:t>Cổng giao tiếp</w:t>
+            </w:r>
+          </w:p>
+        </w:tc>
+      </w:tr>
+      <w:tr>
+        <w:trPr>
+          <w:trHeight w:val="75"/>
+        </w:trPr>
+        <w:tc>
+          <w:tcPr>
+            <w:tcW w:w="3116" w:type="dxa"/>
             <w:tcBorders>
-              <w:top w:val="single" w:sz="8" w:space="0" w:color="auto"/>
-              <w:left w:val="single" w:sz="8" w:space="0" w:color="auto"/>
-              <w:bottom w:val="single" w:sz="8" w:space="0" w:color="auto"/>
-              <w:right w:val="single" w:sz="8" w:space="0" w:color="auto"/>
+              <w:top w:val="single" w:color="auto" w:sz="8" w:space="0"/>
+              <w:left w:val="single" w:color="auto" w:sz="8" w:space="0"/>
+              <w:bottom w:val="single" w:color="auto" w:sz="8" w:space="0"/>
+              <w:right w:val="single" w:color="auto" w:sz="8" w:space="0"/>
             </w:tcBorders>
             <w:tcMar>
               <w:left w:w="108" w:type="dxa"/>
@@ -794,9 +878,13 @@
           <w:p>
             <w:r>
               <w:rPr>
-                <w:rFonts w:ascii="Aptos" w:eastAsia="Aptos" w:hAnsi="Aptos" w:cs="Aptos"/>
-              </w:rPr>
-              <w:t>C/C++</w:t>
+                <w:rFonts w:ascii="Aptos" w:hAnsi="Aptos" w:eastAsia="Aptos" w:cs="Aptos"/>
+                <w:b/>
+                <w:bCs/>
+                <w:sz w:val="32"/>
+                <w:szCs w:val="32"/>
+              </w:rPr>
+              <w:t>GPIO</w:t>
             </w:r>
           </w:p>
         </w:tc>
@@ -804,10 +892,10 @@
           <w:tcPr>
             <w:tcW w:w="3117" w:type="dxa"/>
             <w:tcBorders>
-              <w:top w:val="single" w:sz="8" w:space="0" w:color="auto"/>
-              <w:left w:val="single" w:sz="8" w:space="0" w:color="auto"/>
-              <w:bottom w:val="single" w:sz="8" w:space="0" w:color="auto"/>
-              <w:right w:val="single" w:sz="8" w:space="0" w:color="auto"/>
+              <w:top w:val="nil"/>
+              <w:left w:val="single" w:color="auto" w:sz="8" w:space="0"/>
+              <w:bottom w:val="single" w:color="auto" w:sz="8" w:space="0"/>
+              <w:right w:val="single" w:color="auto" w:sz="8" w:space="0"/>
             </w:tcBorders>
             <w:tcMar>
               <w:left w:w="108" w:type="dxa"/>
@@ -817,26 +905,20 @@
           <w:p>
             <w:r>
               <w:rPr>
-                <w:rFonts w:ascii="Aptos" w:eastAsia="Aptos" w:hAnsi="Aptos" w:cs="Aptos"/>
-              </w:rPr>
-              <w:t>Python,C/C++,Java,…</w:t>
-            </w:r>
-          </w:p>
-        </w:tc>
-      </w:tr>
-      <w:tr>
-        <w:trPr>
-          <w:trHeight w:val="300"/>
-        </w:trPr>
-        <w:tc>
-          <w:tcPr>
-            <w:tcW w:w="9350" w:type="dxa"/>
-            <w:gridSpan w:val="3"/>
+                <w:rFonts w:ascii="Aptos" w:hAnsi="Aptos" w:eastAsia="Aptos" w:cs="Aptos"/>
+              </w:rPr>
+              <w:t>14 chân số</w:t>
+            </w:r>
+          </w:p>
+        </w:tc>
+        <w:tc>
+          <w:tcPr>
+            <w:tcW w:w="3117" w:type="dxa"/>
             <w:tcBorders>
-              <w:top w:val="single" w:sz="8" w:space="0" w:color="auto"/>
-              <w:left w:val="single" w:sz="8" w:space="0" w:color="auto"/>
-              <w:bottom w:val="single" w:sz="8" w:space="0" w:color="auto"/>
-              <w:right w:val="single" w:sz="8" w:space="0" w:color="auto"/>
+              <w:top w:val="nil"/>
+              <w:left w:val="single" w:color="auto" w:sz="8" w:space="0"/>
+              <w:bottom w:val="single" w:color="auto" w:sz="8" w:space="0"/>
+              <w:right w:val="single" w:color="auto" w:sz="8" w:space="0"/>
             </w:tcBorders>
             <w:tcMar>
               <w:left w:w="108" w:type="dxa"/>
@@ -846,13 +928,9 @@
           <w:p>
             <w:r>
               <w:rPr>
-                <w:rFonts w:ascii="Aptos" w:eastAsia="Aptos" w:hAnsi="Aptos" w:cs="Aptos"/>
-                <w:b/>
-                <w:bCs/>
-                <w:sz w:val="32"/>
-                <w:szCs w:val="32"/>
-              </w:rPr>
-              <w:t>Cổng giao tiếp</w:t>
+                <w:rFonts w:ascii="Aptos" w:hAnsi="Aptos" w:eastAsia="Aptos" w:cs="Aptos"/>
+              </w:rPr>
+              <w:t>40 chân gồm chân số, chân tương tự</w:t>
             </w:r>
           </w:p>
         </w:tc>
@@ -865,10 +943,10 @@
           <w:tcPr>
             <w:tcW w:w="3116" w:type="dxa"/>
             <w:tcBorders>
-              <w:top w:val="single" w:sz="8" w:space="0" w:color="auto"/>
-              <w:left w:val="single" w:sz="8" w:space="0" w:color="auto"/>
-              <w:bottom w:val="single" w:sz="8" w:space="0" w:color="auto"/>
-              <w:right w:val="single" w:sz="8" w:space="0" w:color="auto"/>
+              <w:top w:val="single" w:color="auto" w:sz="8" w:space="0"/>
+              <w:left w:val="single" w:color="auto" w:sz="8" w:space="0"/>
+              <w:bottom w:val="single" w:color="auto" w:sz="8" w:space="0"/>
+              <w:right w:val="single" w:color="auto" w:sz="8" w:space="0"/>
             </w:tcBorders>
             <w:tcMar>
               <w:left w:w="108" w:type="dxa"/>
@@ -878,13 +956,13 @@
           <w:p>
             <w:r>
               <w:rPr>
-                <w:rFonts w:ascii="Aptos" w:eastAsia="Aptos" w:hAnsi="Aptos" w:cs="Aptos"/>
+                <w:rFonts w:ascii="Aptos" w:hAnsi="Aptos" w:eastAsia="Aptos" w:cs="Aptos"/>
                 <w:b/>
                 <w:bCs/>
                 <w:sz w:val="32"/>
                 <w:szCs w:val="32"/>
               </w:rPr>
-              <w:t>GPIO</w:t>
+              <w:t>USB</w:t>
             </w:r>
           </w:p>
         </w:tc>
@@ -892,10 +970,10 @@
           <w:tcPr>
             <w:tcW w:w="3117" w:type="dxa"/>
             <w:tcBorders>
-              <w:top w:val="nil"/>
-              <w:left w:val="single" w:sz="8" w:space="0" w:color="auto"/>
-              <w:bottom w:val="single" w:sz="8" w:space="0" w:color="auto"/>
-              <w:right w:val="single" w:sz="8" w:space="0" w:color="auto"/>
+              <w:top w:val="single" w:color="auto" w:sz="8" w:space="0"/>
+              <w:left w:val="single" w:color="auto" w:sz="8" w:space="0"/>
+              <w:bottom w:val="single" w:color="auto" w:sz="8" w:space="0"/>
+              <w:right w:val="single" w:color="auto" w:sz="8" w:space="0"/>
             </w:tcBorders>
             <w:tcMar>
               <w:left w:w="108" w:type="dxa"/>
@@ -905,9 +983,9 @@
           <w:p>
             <w:r>
               <w:rPr>
-                <w:rFonts w:ascii="Aptos" w:eastAsia="Aptos" w:hAnsi="Aptos" w:cs="Aptos"/>
-              </w:rPr>
-              <w:t>14 chân số</w:t>
+                <w:rFonts w:ascii="Aptos" w:hAnsi="Aptos" w:eastAsia="Aptos" w:cs="Aptos"/>
+              </w:rPr>
+              <w:t>1 cổng cho nguồn</w:t>
             </w:r>
           </w:p>
         </w:tc>
@@ -915,10 +993,10 @@
           <w:tcPr>
             <w:tcW w:w="3117" w:type="dxa"/>
             <w:tcBorders>
-              <w:top w:val="nil"/>
-              <w:left w:val="single" w:sz="8" w:space="0" w:color="auto"/>
-              <w:bottom w:val="single" w:sz="8" w:space="0" w:color="auto"/>
-              <w:right w:val="single" w:sz="8" w:space="0" w:color="auto"/>
+              <w:top w:val="single" w:color="auto" w:sz="8" w:space="0"/>
+              <w:left w:val="single" w:color="auto" w:sz="8" w:space="0"/>
+              <w:bottom w:val="single" w:color="auto" w:sz="8" w:space="0"/>
+              <w:right w:val="single" w:color="auto" w:sz="8" w:space="0"/>
             </w:tcBorders>
             <w:tcMar>
               <w:left w:w="108" w:type="dxa"/>
@@ -928,9 +1006,9 @@
           <w:p>
             <w:r>
               <w:rPr>
-                <w:rFonts w:ascii="Aptos" w:eastAsia="Aptos" w:hAnsi="Aptos" w:cs="Aptos"/>
-              </w:rPr>
-              <w:t>40 chân gồm chân số, chân tương tự</w:t>
+                <w:rFonts w:ascii="Aptos" w:hAnsi="Aptos" w:eastAsia="Aptos" w:cs="Aptos"/>
+              </w:rPr>
+              <w:t>Nhiều cổng kết nối với các thiết bị ngoại vi</w:t>
             </w:r>
           </w:p>
         </w:tc>
@@ -943,10 +1021,10 @@
           <w:tcPr>
             <w:tcW w:w="3116" w:type="dxa"/>
             <w:tcBorders>
-              <w:top w:val="single" w:sz="8" w:space="0" w:color="auto"/>
-              <w:left w:val="single" w:sz="8" w:space="0" w:color="auto"/>
-              <w:bottom w:val="single" w:sz="8" w:space="0" w:color="auto"/>
-              <w:right w:val="single" w:sz="8" w:space="0" w:color="auto"/>
+              <w:top w:val="single" w:color="auto" w:sz="8" w:space="0"/>
+              <w:left w:val="single" w:color="auto" w:sz="8" w:space="0"/>
+              <w:bottom w:val="single" w:color="auto" w:sz="8" w:space="0"/>
+              <w:right w:val="single" w:color="auto" w:sz="8" w:space="0"/>
             </w:tcBorders>
             <w:tcMar>
               <w:left w:w="108" w:type="dxa"/>
@@ -956,13 +1034,13 @@
           <w:p>
             <w:r>
               <w:rPr>
-                <w:rFonts w:ascii="Aptos" w:eastAsia="Aptos" w:hAnsi="Aptos" w:cs="Aptos"/>
+                <w:rFonts w:ascii="Aptos" w:hAnsi="Aptos" w:eastAsia="Aptos" w:cs="Aptos"/>
                 <w:b/>
                 <w:bCs/>
                 <w:sz w:val="32"/>
                 <w:szCs w:val="32"/>
               </w:rPr>
-              <w:t>USB</w:t>
+              <w:t>Ethernet</w:t>
             </w:r>
           </w:p>
         </w:tc>
@@ -970,10 +1048,10 @@
           <w:tcPr>
             <w:tcW w:w="3117" w:type="dxa"/>
             <w:tcBorders>
-              <w:top w:val="single" w:sz="8" w:space="0" w:color="auto"/>
-              <w:left w:val="single" w:sz="8" w:space="0" w:color="auto"/>
-              <w:bottom w:val="single" w:sz="8" w:space="0" w:color="auto"/>
-              <w:right w:val="single" w:sz="8" w:space="0" w:color="auto"/>
+              <w:top w:val="single" w:color="auto" w:sz="8" w:space="0"/>
+              <w:left w:val="single" w:color="auto" w:sz="8" w:space="0"/>
+              <w:bottom w:val="single" w:color="auto" w:sz="8" w:space="0"/>
+              <w:right w:val="single" w:color="auto" w:sz="8" w:space="0"/>
             </w:tcBorders>
             <w:tcMar>
               <w:left w:w="108" w:type="dxa"/>
@@ -983,9 +1061,9 @@
           <w:p>
             <w:r>
               <w:rPr>
-                <w:rFonts w:ascii="Aptos" w:eastAsia="Aptos" w:hAnsi="Aptos" w:cs="Aptos"/>
-              </w:rPr>
-              <w:t>1 cổng cho nguồn</w:t>
+                <w:rFonts w:ascii="Aptos" w:hAnsi="Aptos" w:eastAsia="Aptos" w:cs="Aptos"/>
+              </w:rPr>
+              <w:t>có</w:t>
             </w:r>
           </w:p>
         </w:tc>
@@ -993,10 +1071,10 @@
           <w:tcPr>
             <w:tcW w:w="3117" w:type="dxa"/>
             <w:tcBorders>
-              <w:top w:val="single" w:sz="8" w:space="0" w:color="auto"/>
-              <w:left w:val="single" w:sz="8" w:space="0" w:color="auto"/>
-              <w:bottom w:val="single" w:sz="8" w:space="0" w:color="auto"/>
-              <w:right w:val="single" w:sz="8" w:space="0" w:color="auto"/>
+              <w:top w:val="single" w:color="auto" w:sz="8" w:space="0"/>
+              <w:left w:val="single" w:color="auto" w:sz="8" w:space="0"/>
+              <w:bottom w:val="single" w:color="auto" w:sz="8" w:space="0"/>
+              <w:right w:val="single" w:color="auto" w:sz="8" w:space="0"/>
             </w:tcBorders>
             <w:tcMar>
               <w:left w:w="108" w:type="dxa"/>
@@ -1006,9 +1084,9 @@
           <w:p>
             <w:r>
               <w:rPr>
-                <w:rFonts w:ascii="Aptos" w:eastAsia="Aptos" w:hAnsi="Aptos" w:cs="Aptos"/>
-              </w:rPr>
-              <w:t>Nhiều cổng kết nối với các thiết bị ngoại vi</w:t>
+                <w:rFonts w:ascii="Aptos" w:hAnsi="Aptos" w:eastAsia="Aptos" w:cs="Aptos"/>
+              </w:rPr>
+              <w:t>có</w:t>
             </w:r>
           </w:p>
         </w:tc>
@@ -1021,10 +1099,10 @@
           <w:tcPr>
             <w:tcW w:w="3116" w:type="dxa"/>
             <w:tcBorders>
-              <w:top w:val="single" w:sz="8" w:space="0" w:color="auto"/>
-              <w:left w:val="single" w:sz="8" w:space="0" w:color="auto"/>
-              <w:bottom w:val="single" w:sz="8" w:space="0" w:color="auto"/>
-              <w:right w:val="single" w:sz="8" w:space="0" w:color="auto"/>
+              <w:top w:val="single" w:color="auto" w:sz="8" w:space="0"/>
+              <w:left w:val="single" w:color="auto" w:sz="8" w:space="0"/>
+              <w:bottom w:val="single" w:color="auto" w:sz="8" w:space="0"/>
+              <w:right w:val="single" w:color="auto" w:sz="8" w:space="0"/>
             </w:tcBorders>
             <w:tcMar>
               <w:left w:w="108" w:type="dxa"/>
@@ -1034,13 +1112,13 @@
           <w:p>
             <w:r>
               <w:rPr>
-                <w:rFonts w:ascii="Aptos" w:eastAsia="Aptos" w:hAnsi="Aptos" w:cs="Aptos"/>
+                <w:rFonts w:ascii="Aptos" w:hAnsi="Aptos" w:eastAsia="Aptos" w:cs="Aptos"/>
                 <w:b/>
                 <w:bCs/>
                 <w:sz w:val="32"/>
                 <w:szCs w:val="32"/>
               </w:rPr>
-              <w:t>Ethernet</w:t>
+              <w:t>HDMI</w:t>
             </w:r>
           </w:p>
         </w:tc>
@@ -1048,10 +1126,10 @@
           <w:tcPr>
             <w:tcW w:w="3117" w:type="dxa"/>
             <w:tcBorders>
-              <w:top w:val="single" w:sz="8" w:space="0" w:color="auto"/>
-              <w:left w:val="single" w:sz="8" w:space="0" w:color="auto"/>
-              <w:bottom w:val="single" w:sz="8" w:space="0" w:color="auto"/>
-              <w:right w:val="single" w:sz="8" w:space="0" w:color="auto"/>
+              <w:top w:val="single" w:color="auto" w:sz="8" w:space="0"/>
+              <w:left w:val="single" w:color="auto" w:sz="8" w:space="0"/>
+              <w:bottom w:val="single" w:color="auto" w:sz="8" w:space="0"/>
+              <w:right w:val="single" w:color="auto" w:sz="8" w:space="0"/>
             </w:tcBorders>
             <w:tcMar>
               <w:left w:w="108" w:type="dxa"/>
@@ -1061,9 +1139,9 @@
           <w:p>
             <w:r>
               <w:rPr>
-                <w:rFonts w:ascii="Aptos" w:eastAsia="Aptos" w:hAnsi="Aptos" w:cs="Aptos"/>
-              </w:rPr>
-              <w:t>có</w:t>
+                <w:rFonts w:ascii="Aptos" w:hAnsi="Aptos" w:eastAsia="Aptos" w:cs="Aptos"/>
+              </w:rPr>
+              <w:t>không</w:t>
             </w:r>
           </w:p>
         </w:tc>
@@ -1071,10 +1149,10 @@
           <w:tcPr>
             <w:tcW w:w="3117" w:type="dxa"/>
             <w:tcBorders>
-              <w:top w:val="single" w:sz="8" w:space="0" w:color="auto"/>
-              <w:left w:val="single" w:sz="8" w:space="0" w:color="auto"/>
-              <w:bottom w:val="single" w:sz="8" w:space="0" w:color="auto"/>
-              <w:right w:val="single" w:sz="8" w:space="0" w:color="auto"/>
+              <w:top w:val="single" w:color="auto" w:sz="8" w:space="0"/>
+              <w:left w:val="single" w:color="auto" w:sz="8" w:space="0"/>
+              <w:bottom w:val="single" w:color="auto" w:sz="8" w:space="0"/>
+              <w:right w:val="single" w:color="auto" w:sz="8" w:space="0"/>
             </w:tcBorders>
             <w:tcMar>
               <w:left w:w="108" w:type="dxa"/>
@@ -1084,7 +1162,7 @@
           <w:p>
             <w:r>
               <w:rPr>
-                <w:rFonts w:ascii="Aptos" w:eastAsia="Aptos" w:hAnsi="Aptos" w:cs="Aptos"/>
+                <w:rFonts w:ascii="Aptos" w:hAnsi="Aptos" w:eastAsia="Aptos" w:cs="Aptos"/>
               </w:rPr>
               <w:t>có</w:t>
             </w:r>
@@ -1099,10 +1177,10 @@
           <w:tcPr>
             <w:tcW w:w="3116" w:type="dxa"/>
             <w:tcBorders>
-              <w:top w:val="single" w:sz="8" w:space="0" w:color="auto"/>
-              <w:left w:val="single" w:sz="8" w:space="0" w:color="auto"/>
-              <w:bottom w:val="single" w:sz="8" w:space="0" w:color="auto"/>
-              <w:right w:val="single" w:sz="8" w:space="0" w:color="auto"/>
+              <w:top w:val="single" w:color="auto" w:sz="8" w:space="0"/>
+              <w:left w:val="single" w:color="auto" w:sz="8" w:space="0"/>
+              <w:bottom w:val="single" w:color="auto" w:sz="8" w:space="0"/>
+              <w:right w:val="single" w:color="auto" w:sz="8" w:space="0"/>
             </w:tcBorders>
             <w:tcMar>
               <w:left w:w="108" w:type="dxa"/>
@@ -1112,13 +1190,13 @@
           <w:p>
             <w:r>
               <w:rPr>
-                <w:rFonts w:ascii="Aptos" w:eastAsia="Aptos" w:hAnsi="Aptos" w:cs="Aptos"/>
+                <w:rFonts w:ascii="Aptos" w:hAnsi="Aptos" w:eastAsia="Aptos" w:cs="Aptos"/>
                 <w:b/>
                 <w:bCs/>
                 <w:sz w:val="32"/>
                 <w:szCs w:val="32"/>
               </w:rPr>
-              <w:t>HDMI</w:t>
+              <w:t xml:space="preserve"> </w:t>
             </w:r>
           </w:p>
         </w:tc>
@@ -1126,10 +1204,10 @@
           <w:tcPr>
             <w:tcW w:w="3117" w:type="dxa"/>
             <w:tcBorders>
-              <w:top w:val="single" w:sz="8" w:space="0" w:color="auto"/>
-              <w:left w:val="single" w:sz="8" w:space="0" w:color="auto"/>
-              <w:bottom w:val="single" w:sz="8" w:space="0" w:color="auto"/>
-              <w:right w:val="single" w:sz="8" w:space="0" w:color="auto"/>
+              <w:top w:val="single" w:color="auto" w:sz="8" w:space="0"/>
+              <w:left w:val="single" w:color="auto" w:sz="8" w:space="0"/>
+              <w:bottom w:val="single" w:color="auto" w:sz="8" w:space="0"/>
+              <w:right w:val="single" w:color="auto" w:sz="8" w:space="0"/>
             </w:tcBorders>
             <w:tcMar>
               <w:left w:w="108" w:type="dxa"/>
@@ -1139,9 +1217,9 @@
           <w:p>
             <w:r>
               <w:rPr>
-                <w:rFonts w:ascii="Aptos" w:eastAsia="Aptos" w:hAnsi="Aptos" w:cs="Aptos"/>
-              </w:rPr>
-              <w:t>không</w:t>
+                <w:rFonts w:ascii="Aptos" w:hAnsi="Aptos" w:eastAsia="Aptos" w:cs="Aptos"/>
+              </w:rPr>
+              <w:t xml:space="preserve"> </w:t>
             </w:r>
           </w:p>
         </w:tc>
@@ -1149,10 +1227,10 @@
           <w:tcPr>
             <w:tcW w:w="3117" w:type="dxa"/>
             <w:tcBorders>
-              <w:top w:val="single" w:sz="8" w:space="0" w:color="auto"/>
-              <w:left w:val="single" w:sz="8" w:space="0" w:color="auto"/>
-              <w:bottom w:val="single" w:sz="8" w:space="0" w:color="auto"/>
-              <w:right w:val="single" w:sz="8" w:space="0" w:color="auto"/>
+              <w:top w:val="single" w:color="auto" w:sz="8" w:space="0"/>
+              <w:left w:val="single" w:color="auto" w:sz="8" w:space="0"/>
+              <w:bottom w:val="single" w:color="auto" w:sz="8" w:space="0"/>
+              <w:right w:val="single" w:color="auto" w:sz="8" w:space="0"/>
             </w:tcBorders>
             <w:tcMar>
               <w:left w:w="108" w:type="dxa"/>
@@ -1162,85 +1240,7 @@
           <w:p>
             <w:r>
               <w:rPr>
-                <w:rFonts w:ascii="Aptos" w:eastAsia="Aptos" w:hAnsi="Aptos" w:cs="Aptos"/>
-              </w:rPr>
-              <w:t>có</w:t>
-            </w:r>
-          </w:p>
-        </w:tc>
-      </w:tr>
-      <w:tr>
-        <w:trPr>
-          <w:trHeight w:val="75"/>
-        </w:trPr>
-        <w:tc>
-          <w:tcPr>
-            <w:tcW w:w="3116" w:type="dxa"/>
-            <w:tcBorders>
-              <w:top w:val="single" w:sz="8" w:space="0" w:color="auto"/>
-              <w:left w:val="single" w:sz="8" w:space="0" w:color="auto"/>
-              <w:bottom w:val="single" w:sz="8" w:space="0" w:color="auto"/>
-              <w:right w:val="single" w:sz="8" w:space="0" w:color="auto"/>
-            </w:tcBorders>
-            <w:tcMar>
-              <w:left w:w="108" w:type="dxa"/>
-              <w:right w:w="108" w:type="dxa"/>
-            </w:tcMar>
-          </w:tcPr>
-          <w:p>
-            <w:r>
-              <w:rPr>
-                <w:rFonts w:ascii="Aptos" w:eastAsia="Aptos" w:hAnsi="Aptos" w:cs="Aptos"/>
-                <w:b/>
-                <w:bCs/>
-                <w:sz w:val="32"/>
-                <w:szCs w:val="32"/>
-              </w:rPr>
-              <w:t xml:space="preserve"> </w:t>
-            </w:r>
-          </w:p>
-        </w:tc>
-        <w:tc>
-          <w:tcPr>
-            <w:tcW w:w="3117" w:type="dxa"/>
-            <w:tcBorders>
-              <w:top w:val="single" w:sz="8" w:space="0" w:color="auto"/>
-              <w:left w:val="single" w:sz="8" w:space="0" w:color="auto"/>
-              <w:bottom w:val="single" w:sz="8" w:space="0" w:color="auto"/>
-              <w:right w:val="single" w:sz="8" w:space="0" w:color="auto"/>
-            </w:tcBorders>
-            <w:tcMar>
-              <w:left w:w="108" w:type="dxa"/>
-              <w:right w:w="108" w:type="dxa"/>
-            </w:tcMar>
-          </w:tcPr>
-          <w:p>
-            <w:r>
-              <w:rPr>
-                <w:rFonts w:ascii="Aptos" w:eastAsia="Aptos" w:hAnsi="Aptos" w:cs="Aptos"/>
-              </w:rPr>
-              <w:t xml:space="preserve"> </w:t>
-            </w:r>
-          </w:p>
-        </w:tc>
-        <w:tc>
-          <w:tcPr>
-            <w:tcW w:w="3117" w:type="dxa"/>
-            <w:tcBorders>
-              <w:top w:val="single" w:sz="8" w:space="0" w:color="auto"/>
-              <w:left w:val="single" w:sz="8" w:space="0" w:color="auto"/>
-              <w:bottom w:val="single" w:sz="8" w:space="0" w:color="auto"/>
-              <w:right w:val="single" w:sz="8" w:space="0" w:color="auto"/>
-            </w:tcBorders>
-            <w:tcMar>
-              <w:left w:w="108" w:type="dxa"/>
-              <w:right w:w="108" w:type="dxa"/>
-            </w:tcMar>
-          </w:tcPr>
-          <w:p>
-            <w:r>
-              <w:rPr>
-                <w:rFonts w:ascii="Aptos" w:eastAsia="Aptos" w:hAnsi="Aptos" w:cs="Aptos"/>
+                <w:rFonts w:ascii="Aptos" w:hAnsi="Aptos" w:eastAsia="Aptos" w:cs="Aptos"/>
               </w:rPr>
               <w:t xml:space="preserve"> </w:t>
             </w:r>
@@ -1254,7 +1254,7 @@
       </w:pPr>
       <w:r>
         <w:rPr>
-          <w:rFonts w:ascii="Aptos" w:eastAsia="Aptos" w:hAnsi="Aptos" w:cs="Aptos"/>
+          <w:rFonts w:ascii="Aptos" w:hAnsi="Aptos" w:eastAsia="Aptos" w:cs="Aptos"/>
           <w:b/>
           <w:bCs/>
           <w:sz w:val="32"/>
@@ -1267,12 +1267,12 @@
       <w:pPr>
         <w:spacing w:line="276" w:lineRule="auto"/>
         <w:rPr>
-          <w:rFonts w:ascii="Aptos" w:eastAsia="Aptos" w:hAnsi="Aptos" w:cs="Aptos"/>
-        </w:rPr>
-      </w:pPr>
-      <w:r>
-        <w:rPr>
-          <w:rFonts w:ascii="Aptos" w:eastAsia="Aptos" w:hAnsi="Aptos" w:cs="Aptos"/>
+          <w:rFonts w:ascii="Aptos" w:hAnsi="Aptos" w:eastAsia="Aptos" w:cs="Aptos"/>
+        </w:rPr>
+      </w:pPr>
+      <w:r>
+        <w:rPr>
+          <w:rFonts w:ascii="Aptos" w:hAnsi="Aptos" w:eastAsia="Aptos" w:cs="Aptos"/>
         </w:rPr>
         <w:t>Hệ thống nhúng là gì</w:t>
       </w:r>
@@ -1281,12 +1281,12 @@
       <w:pPr>
         <w:spacing w:line="276" w:lineRule="auto"/>
         <w:rPr>
-          <w:rFonts w:ascii="Aptos" w:eastAsia="Aptos" w:hAnsi="Aptos" w:cs="Aptos"/>
-        </w:rPr>
-      </w:pPr>
-      <w:r>
-        <w:rPr>
-          <w:rFonts w:ascii="Aptos" w:eastAsia="Aptos" w:hAnsi="Aptos" w:cs="Aptos"/>
+          <w:rFonts w:ascii="Aptos" w:hAnsi="Aptos" w:eastAsia="Aptos" w:cs="Aptos"/>
+        </w:rPr>
+      </w:pPr>
+      <w:r>
+        <w:rPr>
+          <w:rFonts w:ascii="Aptos" w:hAnsi="Aptos" w:eastAsia="Aptos" w:cs="Aptos"/>
         </w:rPr>
         <w:t>- hệ thống nhúng là hệ thống tích hợp phần mềm và phần cứng, thực hiện một hoặc một nhóm chức năng chuyên biệt cụ thể</w:t>
       </w:r>
@@ -1295,12 +1295,12 @@
       <w:pPr>
         <w:spacing w:line="276" w:lineRule="auto"/>
         <w:rPr>
-          <w:rFonts w:ascii="Aptos" w:eastAsia="Aptos" w:hAnsi="Aptos" w:cs="Aptos"/>
-        </w:rPr>
-      </w:pPr>
-      <w:r>
-        <w:rPr>
-          <w:rFonts w:ascii="Aptos" w:eastAsia="Aptos" w:hAnsi="Aptos" w:cs="Aptos"/>
+          <w:rFonts w:ascii="Aptos" w:hAnsi="Aptos" w:eastAsia="Aptos" w:cs="Aptos"/>
+        </w:rPr>
+      </w:pPr>
+      <w:r>
+        <w:rPr>
+          <w:rFonts w:ascii="Aptos" w:hAnsi="Aptos" w:eastAsia="Aptos" w:cs="Aptos"/>
         </w:rPr>
         <w:t>Các thành phần phần cứng nhúng:</w:t>
       </w:r>
@@ -1314,12 +1314,12 @@
         </w:numPr>
         <w:spacing w:line="276" w:lineRule="auto"/>
         <w:rPr>
-          <w:rFonts w:ascii="Aptos" w:eastAsia="Aptos" w:hAnsi="Aptos" w:cs="Aptos"/>
-        </w:rPr>
-      </w:pPr>
-      <w:r>
-        <w:rPr>
-          <w:rFonts w:ascii="Aptos" w:eastAsia="Aptos" w:hAnsi="Aptos" w:cs="Aptos"/>
+          <w:rFonts w:ascii="Aptos" w:hAnsi="Aptos" w:eastAsia="Aptos" w:cs="Aptos"/>
+        </w:rPr>
+      </w:pPr>
+      <w:r>
+        <w:rPr>
+          <w:rFonts w:ascii="Aptos" w:hAnsi="Aptos" w:eastAsia="Aptos" w:cs="Aptos"/>
         </w:rPr>
         <w:t>Bộ xử lý (Processor)</w:t>
       </w:r>
@@ -1333,12 +1333,12 @@
         </w:numPr>
         <w:spacing w:line="276" w:lineRule="auto"/>
         <w:rPr>
-          <w:rFonts w:ascii="Aptos" w:eastAsia="Aptos" w:hAnsi="Aptos" w:cs="Aptos"/>
-        </w:rPr>
-      </w:pPr>
-      <w:r>
-        <w:rPr>
-          <w:rFonts w:ascii="Aptos" w:eastAsia="Aptos" w:hAnsi="Aptos" w:cs="Aptos"/>
+          <w:rFonts w:ascii="Aptos" w:hAnsi="Aptos" w:eastAsia="Aptos" w:cs="Aptos"/>
+        </w:rPr>
+      </w:pPr>
+      <w:r>
+        <w:rPr>
+          <w:rFonts w:ascii="Aptos" w:hAnsi="Aptos" w:eastAsia="Aptos" w:cs="Aptos"/>
         </w:rPr>
         <w:t>Bộ nhớ (memory)</w:t>
       </w:r>
@@ -1352,12 +1352,12 @@
         </w:numPr>
         <w:spacing w:line="276" w:lineRule="auto"/>
         <w:rPr>
-          <w:rFonts w:ascii="Aptos" w:eastAsia="Aptos" w:hAnsi="Aptos" w:cs="Aptos"/>
-        </w:rPr>
-      </w:pPr>
-      <w:r>
-        <w:rPr>
-          <w:rFonts w:ascii="Aptos" w:eastAsia="Aptos" w:hAnsi="Aptos" w:cs="Aptos"/>
+          <w:rFonts w:ascii="Aptos" w:hAnsi="Aptos" w:eastAsia="Aptos" w:cs="Aptos"/>
+        </w:rPr>
+      </w:pPr>
+      <w:r>
+        <w:rPr>
+          <w:rFonts w:ascii="Aptos" w:hAnsi="Aptos" w:eastAsia="Aptos" w:cs="Aptos"/>
         </w:rPr>
         <w:t>Ngoại vi</w:t>
       </w:r>
@@ -1371,12 +1371,12 @@
         </w:numPr>
         <w:spacing w:line="276" w:lineRule="auto"/>
         <w:rPr>
-          <w:rFonts w:ascii="Aptos" w:eastAsia="Aptos" w:hAnsi="Aptos" w:cs="Aptos"/>
-        </w:rPr>
-      </w:pPr>
-      <w:r>
-        <w:rPr>
-          <w:rFonts w:ascii="Aptos" w:eastAsia="Aptos" w:hAnsi="Aptos" w:cs="Aptos"/>
+          <w:rFonts w:ascii="Aptos" w:hAnsi="Aptos" w:eastAsia="Aptos" w:cs="Aptos"/>
+        </w:rPr>
+      </w:pPr>
+      <w:r>
+        <w:rPr>
+          <w:rFonts w:ascii="Aptos" w:hAnsi="Aptos" w:eastAsia="Aptos" w:cs="Aptos"/>
         </w:rPr>
         <w:t>Khác (cảm biến,...)</w:t>
       </w:r>
@@ -1385,12 +1385,12 @@
       <w:pPr>
         <w:spacing w:line="276" w:lineRule="auto"/>
         <w:rPr>
-          <w:rFonts w:ascii="Aptos" w:eastAsia="Aptos" w:hAnsi="Aptos" w:cs="Aptos"/>
-        </w:rPr>
-      </w:pPr>
-      <w:r>
-        <w:rPr>
-          <w:rFonts w:ascii="Aptos" w:eastAsia="Aptos" w:hAnsi="Aptos" w:cs="Aptos"/>
+          <w:rFonts w:ascii="Aptos" w:hAnsi="Aptos" w:eastAsia="Aptos" w:cs="Aptos"/>
+        </w:rPr>
+      </w:pPr>
+      <w:r>
+        <w:rPr>
+          <w:rFonts w:ascii="Aptos" w:hAnsi="Aptos" w:eastAsia="Aptos" w:cs="Aptos"/>
         </w:rPr>
         <w:t>Đặc điểm hệ thống nhúng:</w:t>
       </w:r>
@@ -1404,12 +1404,12 @@
         </w:numPr>
         <w:spacing w:line="276" w:lineRule="auto"/>
         <w:rPr>
-          <w:rFonts w:ascii="Aptos" w:eastAsia="Aptos" w:hAnsi="Aptos" w:cs="Aptos"/>
-        </w:rPr>
-      </w:pPr>
-      <w:r>
-        <w:rPr>
-          <w:rFonts w:ascii="Aptos" w:eastAsia="Aptos" w:hAnsi="Aptos" w:cs="Aptos"/>
+          <w:rFonts w:ascii="Aptos" w:hAnsi="Aptos" w:eastAsia="Aptos" w:cs="Aptos"/>
+        </w:rPr>
+      </w:pPr>
+      <w:r>
+        <w:rPr>
+          <w:rFonts w:ascii="Aptos" w:hAnsi="Aptos" w:eastAsia="Aptos" w:cs="Aptos"/>
         </w:rPr>
         <w:t>Thực hiện một hoặc một số chức năng chuyên dụng</w:t>
       </w:r>
@@ -1423,12 +1423,12 @@
         </w:numPr>
         <w:spacing w:line="276" w:lineRule="auto"/>
         <w:rPr>
-          <w:rFonts w:ascii="Aptos" w:eastAsia="Aptos" w:hAnsi="Aptos" w:cs="Aptos"/>
-        </w:rPr>
-      </w:pPr>
-      <w:r>
-        <w:rPr>
-          <w:rFonts w:ascii="Aptos" w:eastAsia="Aptos" w:hAnsi="Aptos" w:cs="Aptos"/>
+          <w:rFonts w:ascii="Aptos" w:hAnsi="Aptos" w:eastAsia="Aptos" w:cs="Aptos"/>
+        </w:rPr>
+      </w:pPr>
+      <w:r>
+        <w:rPr>
+          <w:rFonts w:ascii="Aptos" w:hAnsi="Aptos" w:eastAsia="Aptos" w:cs="Aptos"/>
         </w:rPr>
         <w:t>Không phải hệ thống riêng biệt mà nằm trong một thiết bị nó điều khiển</w:t>
       </w:r>
@@ -1442,12 +1442,12 @@
         </w:numPr>
         <w:spacing w:line="276" w:lineRule="auto"/>
         <w:rPr>
-          <w:rFonts w:ascii="Aptos" w:eastAsia="Aptos" w:hAnsi="Aptos" w:cs="Aptos"/>
-        </w:rPr>
-      </w:pPr>
-      <w:r>
-        <w:rPr>
-          <w:rFonts w:ascii="Aptos" w:eastAsia="Aptos" w:hAnsi="Aptos" w:cs="Aptos"/>
+          <w:rFonts w:ascii="Aptos" w:hAnsi="Aptos" w:eastAsia="Aptos" w:cs="Aptos"/>
+        </w:rPr>
+      </w:pPr>
+      <w:r>
+        <w:rPr>
+          <w:rFonts w:ascii="Aptos" w:hAnsi="Aptos" w:eastAsia="Aptos" w:cs="Aptos"/>
         </w:rPr>
         <w:t>Được thiết kế đáp ứng các nhu cầu: giá thành, kích cỡ, năng lượng tiêu thụ, độ tin cậy, thời gian thực,...</w:t>
       </w:r>
@@ -1461,12 +1461,12 @@
         </w:numPr>
         <w:spacing w:line="276" w:lineRule="auto"/>
         <w:rPr>
-          <w:rFonts w:ascii="Aptos" w:eastAsia="Aptos" w:hAnsi="Aptos" w:cs="Aptos"/>
-        </w:rPr>
-      </w:pPr>
-      <w:r>
-        <w:rPr>
-          <w:rFonts w:ascii="Aptos" w:eastAsia="Aptos" w:hAnsi="Aptos" w:cs="Aptos"/>
+          <w:rFonts w:ascii="Aptos" w:hAnsi="Aptos" w:eastAsia="Aptos" w:cs="Aptos"/>
+        </w:rPr>
+      </w:pPr>
+      <w:r>
+        <w:rPr>
+          <w:rFonts w:ascii="Aptos" w:hAnsi="Aptos" w:eastAsia="Aptos" w:cs="Aptos"/>
         </w:rPr>
         <w:t>Phụ thuộc phần cứng, khác nhau với mỗi phần cứng khác nhau</w:t>
       </w:r>
@@ -1480,12 +1480,12 @@
         </w:numPr>
         <w:spacing w:line="276" w:lineRule="auto"/>
         <w:rPr>
-          <w:rFonts w:ascii="Aptos" w:eastAsia="Aptos" w:hAnsi="Aptos" w:cs="Aptos"/>
-        </w:rPr>
-      </w:pPr>
-      <w:r>
-        <w:rPr>
-          <w:rFonts w:ascii="Aptos" w:eastAsia="Aptos" w:hAnsi="Aptos" w:cs="Aptos"/>
+          <w:rFonts w:ascii="Aptos" w:hAnsi="Aptos" w:eastAsia="Aptos" w:cs="Aptos"/>
+        </w:rPr>
+      </w:pPr>
+      <w:r>
+        <w:rPr>
+          <w:rFonts w:ascii="Aptos" w:hAnsi="Aptos" w:eastAsia="Aptos" w:cs="Aptos"/>
         </w:rPr>
         <w:t>Hệ thống thời gian thực</w:t>
       </w:r>
@@ -1494,12 +1494,12 @@
       <w:pPr>
         <w:spacing w:line="276" w:lineRule="auto"/>
         <w:rPr>
-          <w:rFonts w:ascii="Aptos" w:eastAsia="Aptos" w:hAnsi="Aptos" w:cs="Aptos"/>
-        </w:rPr>
-      </w:pPr>
-      <w:r>
-        <w:rPr>
-          <w:rFonts w:ascii="Aptos" w:eastAsia="Aptos" w:hAnsi="Aptos" w:cs="Aptos"/>
+          <w:rFonts w:ascii="Aptos" w:hAnsi="Aptos" w:eastAsia="Aptos" w:cs="Aptos"/>
+        </w:rPr>
+      </w:pPr>
+      <w:r>
+        <w:rPr>
+          <w:rFonts w:ascii="Aptos" w:hAnsi="Aptos" w:eastAsia="Aptos" w:cs="Aptos"/>
         </w:rPr>
         <w:t>Hệ thống thời gian thực là gì:</w:t>
       </w:r>
@@ -1513,12 +1513,12 @@
         </w:numPr>
         <w:spacing w:line="276" w:lineRule="auto"/>
         <w:rPr>
-          <w:rFonts w:ascii="Aptos" w:eastAsia="Aptos" w:hAnsi="Aptos" w:cs="Aptos"/>
-        </w:rPr>
-      </w:pPr>
-      <w:r>
-        <w:rPr>
-          <w:rFonts w:ascii="Aptos" w:eastAsia="Aptos" w:hAnsi="Aptos" w:cs="Aptos"/>
+          <w:rFonts w:ascii="Aptos" w:hAnsi="Aptos" w:eastAsia="Aptos" w:cs="Aptos"/>
+        </w:rPr>
+      </w:pPr>
+      <w:r>
+        <w:rPr>
+          <w:rFonts w:ascii="Aptos" w:hAnsi="Aptos" w:eastAsia="Aptos" w:cs="Aptos"/>
         </w:rPr>
         <w:t>Yêu cầu ràng buộc về thời gian, duy trì hoạt động tin cậy</w:t>
       </w:r>
@@ -1532,24 +1532,24 @@
         </w:numPr>
         <w:spacing w:line="276" w:lineRule="auto"/>
         <w:rPr>
-          <w:rFonts w:ascii="Aptos" w:eastAsia="Aptos" w:hAnsi="Aptos" w:cs="Aptos"/>
-        </w:rPr>
-      </w:pPr>
-      <w:r>
-        <w:rPr>
-          <w:rFonts w:ascii="Aptos" w:eastAsia="Aptos" w:hAnsi="Aptos" w:cs="Aptos"/>
+          <w:rFonts w:ascii="Aptos" w:hAnsi="Aptos" w:eastAsia="Aptos" w:cs="Aptos"/>
+        </w:rPr>
+      </w:pPr>
+      <w:r>
+        <w:rPr>
+          <w:rFonts w:ascii="Aptos" w:hAnsi="Aptos" w:eastAsia="Aptos" w:cs="Aptos"/>
         </w:rPr>
         <w:t>Khung</w:t>
       </w:r>
       <w:r>
         <w:rPr>
-          <w:rFonts w:ascii="Aptos" w:eastAsia="Aptos" w:hAnsi="Aptos" w:cs="Aptos"/>
+          <w:rFonts w:ascii="Aptos" w:hAnsi="Aptos" w:eastAsia="Aptos" w:cs="Aptos"/>
         </w:rPr>
         <w:t xml:space="preserve"> </w:t>
       </w:r>
       <w:r>
         <w:rPr>
-          <w:rFonts w:ascii="Aptos" w:eastAsia="Aptos" w:hAnsi="Aptos" w:cs="Aptos"/>
+          <w:rFonts w:ascii="Aptos" w:hAnsi="Aptos" w:eastAsia="Aptos" w:cs="Aptos"/>
         </w:rPr>
         <w:t>thời gian được quyết định bởi đặc điểm và yêu cầu của hệ thống</w:t>
       </w:r>
@@ -1563,30 +1563,30 @@
         </w:numPr>
         <w:spacing w:line="276" w:lineRule="auto"/>
         <w:rPr>
-          <w:rFonts w:ascii="Aptos" w:eastAsia="Aptos" w:hAnsi="Aptos" w:cs="Aptos"/>
-        </w:rPr>
-      </w:pPr>
-      <w:r>
-        <w:rPr>
-          <w:rFonts w:ascii="Aptos" w:eastAsia="Aptos" w:hAnsi="Aptos" w:cs="Aptos"/>
+          <w:rFonts w:ascii="Aptos" w:hAnsi="Aptos" w:eastAsia="Aptos" w:cs="Aptos"/>
+        </w:rPr>
+      </w:pPr>
+      <w:r>
+        <w:rPr>
+          <w:rFonts w:ascii="Aptos" w:hAnsi="Aptos" w:eastAsia="Aptos" w:cs="Aptos"/>
         </w:rPr>
         <w:t>H</w:t>
       </w:r>
       <w:r>
         <w:rPr>
-          <w:rFonts w:ascii="Aptos" w:eastAsia="Aptos" w:hAnsi="Aptos" w:cs="Aptos"/>
+          <w:rFonts w:ascii="Aptos" w:hAnsi="Aptos" w:eastAsia="Aptos" w:cs="Aptos"/>
         </w:rPr>
         <w:t>ai</w:t>
       </w:r>
       <w:r>
         <w:rPr>
-          <w:rFonts w:ascii="Aptos" w:eastAsia="Aptos" w:hAnsi="Aptos" w:cs="Aptos"/>
+          <w:rFonts w:ascii="Aptos" w:hAnsi="Aptos" w:eastAsia="Aptos" w:cs="Aptos"/>
         </w:rPr>
         <w:t xml:space="preserve"> </w:t>
       </w:r>
       <w:r>
         <w:rPr>
-          <w:rFonts w:ascii="Aptos" w:eastAsia="Aptos" w:hAnsi="Aptos" w:cs="Aptos"/>
+          <w:rFonts w:ascii="Aptos" w:hAnsi="Aptos" w:eastAsia="Aptos" w:cs="Aptos"/>
         </w:rPr>
         <w:t>loại: hard real-time và soft real-time</w:t>
       </w:r>
@@ -1596,36 +1596,36 @@
         <w:pStyle w:val="ListParagraph"/>
         <w:spacing w:line="276" w:lineRule="auto"/>
         <w:rPr>
-          <w:rFonts w:ascii="Aptos" w:eastAsia="Aptos" w:hAnsi="Aptos" w:cs="Aptos"/>
-        </w:rPr>
-      </w:pPr>
-      <w:r>
-        <w:rPr>
-          <w:rFonts w:ascii="Aptos" w:eastAsia="Aptos" w:hAnsi="Aptos" w:cs="Aptos"/>
+          <w:rFonts w:ascii="Aptos" w:hAnsi="Aptos" w:eastAsia="Aptos" w:cs="Aptos"/>
+        </w:rPr>
+      </w:pPr>
+      <w:r>
+        <w:rPr>
+          <w:rFonts w:ascii="Aptos" w:hAnsi="Aptos" w:eastAsia="Aptos" w:cs="Aptos"/>
         </w:rPr>
         <w:t>+ vi phạm sẽ dẫn đến hệ thống bị sai hoặc phá huỷ</w:t>
       </w:r>
       <w:r>
         <w:rPr>
-          <w:rFonts w:ascii="Aptos" w:eastAsia="Aptos" w:hAnsi="Aptos" w:cs="Aptos"/>
+          <w:rFonts w:ascii="Aptos" w:hAnsi="Aptos" w:eastAsia="Aptos" w:cs="Aptos"/>
         </w:rPr>
         <w:t xml:space="preserve"> (</w:t>
       </w:r>
       <w:r>
         <w:rPr>
-          <w:rFonts w:ascii="Aptos" w:eastAsia="Aptos" w:hAnsi="Aptos" w:cs="Aptos"/>
+          <w:rFonts w:ascii="Aptos" w:hAnsi="Aptos" w:eastAsia="Aptos" w:cs="Aptos"/>
         </w:rPr>
         <w:t xml:space="preserve">vd: </w:t>
       </w:r>
       <w:r>
         <w:rPr>
-          <w:rFonts w:ascii="Aptos" w:eastAsia="Aptos" w:hAnsi="Aptos" w:cs="Aptos"/>
+          <w:rFonts w:ascii="Aptos" w:hAnsi="Aptos" w:eastAsia="Aptos" w:cs="Aptos"/>
         </w:rPr>
         <w:t xml:space="preserve">bộ điều khiển </w:t>
       </w:r>
       <w:r>
         <w:rPr>
-          <w:rFonts w:ascii="Aptos" w:eastAsia="Aptos" w:hAnsi="Aptos" w:cs="Aptos"/>
+          <w:rFonts w:ascii="Aptos" w:hAnsi="Aptos" w:eastAsia="Aptos" w:cs="Aptos"/>
         </w:rPr>
         <w:t>lò phản ứng hạt nhân)</w:t>
       </w:r>
@@ -1635,30 +1635,30 @@
         <w:pStyle w:val="ListParagraph"/>
         <w:spacing w:line="276" w:lineRule="auto"/>
         <w:rPr>
-          <w:rFonts w:ascii="Aptos" w:eastAsia="Aptos" w:hAnsi="Aptos" w:cs="Aptos"/>
-        </w:rPr>
-      </w:pPr>
-      <w:r>
-        <w:rPr>
-          <w:rFonts w:ascii="Aptos" w:eastAsia="Aptos" w:hAnsi="Aptos" w:cs="Aptos"/>
+          <w:rFonts w:ascii="Aptos" w:hAnsi="Aptos" w:eastAsia="Aptos" w:cs="Aptos"/>
+        </w:rPr>
+      </w:pPr>
+      <w:r>
+        <w:rPr>
+          <w:rFonts w:ascii="Aptos" w:hAnsi="Aptos" w:eastAsia="Aptos" w:cs="Aptos"/>
         </w:rPr>
         <w:t>+ vi phạm hoặc sai lệch thì hệ thống vẫn có thể hoạt động và chấp nhận được</w:t>
       </w:r>
       <w:r>
         <w:rPr>
-          <w:rFonts w:ascii="Aptos" w:eastAsia="Aptos" w:hAnsi="Aptos" w:cs="Aptos"/>
+          <w:rFonts w:ascii="Aptos" w:hAnsi="Aptos" w:eastAsia="Aptos" w:cs="Aptos"/>
         </w:rPr>
         <w:t xml:space="preserve"> (</w:t>
       </w:r>
       <w:r>
         <w:rPr>
-          <w:rFonts w:ascii="Aptos" w:eastAsia="Aptos" w:hAnsi="Aptos" w:cs="Aptos"/>
+          <w:rFonts w:ascii="Aptos" w:hAnsi="Aptos" w:eastAsia="Aptos" w:cs="Aptos"/>
         </w:rPr>
         <w:t>vd: ti vi</w:t>
       </w:r>
       <w:r>
         <w:rPr>
-          <w:rFonts w:ascii="Aptos" w:eastAsia="Aptos" w:hAnsi="Aptos" w:cs="Aptos"/>
+          <w:rFonts w:ascii="Aptos" w:hAnsi="Aptos" w:eastAsia="Aptos" w:cs="Aptos"/>
         </w:rPr>
         <w:t>)</w:t>
       </w:r>
@@ -1672,18 +1672,18 @@
         </w:numPr>
         <w:spacing w:line="276" w:lineRule="auto"/>
         <w:rPr>
-          <w:rFonts w:ascii="Aptos" w:eastAsia="Aptos" w:hAnsi="Aptos" w:cs="Aptos"/>
-        </w:rPr>
-      </w:pPr>
-      <w:r>
-        <w:rPr>
-          <w:rFonts w:ascii="Aptos" w:eastAsia="Aptos" w:hAnsi="Aptos" w:cs="Aptos"/>
+          <w:rFonts w:ascii="Aptos" w:hAnsi="Aptos" w:eastAsia="Aptos" w:cs="Aptos"/>
+        </w:rPr>
+      </w:pPr>
+      <w:r>
+        <w:rPr>
+          <w:rFonts w:ascii="Aptos" w:hAnsi="Aptos" w:eastAsia="Aptos" w:cs="Aptos"/>
         </w:rPr>
         <w:t xml:space="preserve"> Là một đặc điểm tiêu biểu của hệ thống nhúng </w:t>
       </w:r>
       <w:r>
         <w:rPr>
-          <w:rFonts w:ascii="Aptos" w:eastAsia="Aptos" w:hAnsi="Aptos" w:cs="Aptos"/>
+          <w:rFonts w:ascii="Aptos" w:hAnsi="Aptos" w:eastAsia="Aptos" w:cs="Aptos"/>
         </w:rPr>
         <w:t xml:space="preserve">  </w:t>
       </w:r>
@@ -1700,12 +1700,12 @@
         </w:numPr>
         <w:spacing w:line="276" w:lineRule="auto"/>
         <w:rPr>
-          <w:rFonts w:ascii="Aptos" w:eastAsia="Aptos" w:hAnsi="Aptos" w:cs="Aptos"/>
-        </w:rPr>
-      </w:pPr>
-      <w:r>
-        <w:rPr>
-          <w:rFonts w:ascii="Aptos" w:eastAsia="Aptos" w:hAnsi="Aptos" w:cs="Aptos"/>
+          <w:rFonts w:ascii="Aptos" w:hAnsi="Aptos" w:eastAsia="Aptos" w:cs="Aptos"/>
+        </w:rPr>
+      </w:pPr>
+      <w:r>
+        <w:rPr>
+          <w:rFonts w:ascii="Aptos" w:hAnsi="Aptos" w:eastAsia="Aptos" w:cs="Aptos"/>
         </w:rPr>
         <w:t>Hầu hết hệ thống nhúng là hệ thống thời gian thực</w:t>
       </w:r>
@@ -1714,12 +1714,12 @@
       <w:pPr>
         <w:spacing w:line="276" w:lineRule="auto"/>
         <w:rPr>
-          <w:rFonts w:ascii="Aptos" w:eastAsia="Aptos" w:hAnsi="Aptos" w:cs="Aptos"/>
-        </w:rPr>
-      </w:pPr>
-      <w:r>
-        <w:rPr>
-          <w:rFonts w:ascii="Aptos" w:eastAsia="Aptos" w:hAnsi="Aptos" w:cs="Aptos"/>
+          <w:rFonts w:ascii="Aptos" w:hAnsi="Aptos" w:eastAsia="Aptos" w:cs="Aptos"/>
+        </w:rPr>
+      </w:pPr>
+      <w:r>
+        <w:rPr>
+          <w:rFonts w:ascii="Aptos" w:hAnsi="Aptos" w:eastAsia="Aptos" w:cs="Aptos"/>
         </w:rPr>
         <w:t>Yêu cầu thiết kế hệ thống nhúng</w:t>
       </w:r>
@@ -1748,12 +1748,12 @@
           <w:p>
             <w:pPr>
               <w:rPr>
-                <w:rFonts w:ascii="Aptos" w:eastAsia="Aptos" w:hAnsi="Aptos" w:cs="Aptos"/>
+                <w:rFonts w:ascii="Aptos" w:hAnsi="Aptos" w:eastAsia="Aptos" w:cs="Aptos"/>
               </w:rPr>
             </w:pPr>
             <w:r>
               <w:rPr>
-                <w:rFonts w:ascii="Aptos" w:eastAsia="Aptos" w:hAnsi="Aptos" w:cs="Aptos"/>
+                <w:rFonts w:ascii="Aptos" w:hAnsi="Aptos" w:eastAsia="Aptos" w:cs="Aptos"/>
               </w:rPr>
               <w:t>Tiêu chí</w:t>
             </w:r>
@@ -1766,12 +1766,12 @@
           <w:p>
             <w:pPr>
               <w:rPr>
-                <w:rFonts w:ascii="Aptos" w:eastAsia="Aptos" w:hAnsi="Aptos" w:cs="Aptos"/>
+                <w:rFonts w:ascii="Aptos" w:hAnsi="Aptos" w:eastAsia="Aptos" w:cs="Aptos"/>
               </w:rPr>
             </w:pPr>
             <w:r>
               <w:rPr>
-                <w:rFonts w:ascii="Aptos" w:eastAsia="Aptos" w:hAnsi="Aptos" w:cs="Aptos"/>
+                <w:rFonts w:ascii="Aptos" w:hAnsi="Aptos" w:eastAsia="Aptos" w:cs="Aptos"/>
               </w:rPr>
               <w:t>Thấp</w:t>
             </w:r>
@@ -1784,12 +1784,12 @@
           <w:p>
             <w:pPr>
               <w:rPr>
-                <w:rFonts w:ascii="Aptos" w:eastAsia="Aptos" w:hAnsi="Aptos" w:cs="Aptos"/>
+                <w:rFonts w:ascii="Aptos" w:hAnsi="Aptos" w:eastAsia="Aptos" w:cs="Aptos"/>
               </w:rPr>
             </w:pPr>
             <w:r>
               <w:rPr>
-                <w:rFonts w:ascii="Aptos" w:eastAsia="Aptos" w:hAnsi="Aptos" w:cs="Aptos"/>
+                <w:rFonts w:ascii="Aptos" w:hAnsi="Aptos" w:eastAsia="Aptos" w:cs="Aptos"/>
               </w:rPr>
               <w:t>Trung bình</w:t>
             </w:r>
@@ -1802,12 +1802,12 @@
           <w:p>
             <w:pPr>
               <w:rPr>
-                <w:rFonts w:ascii="Aptos" w:eastAsia="Aptos" w:hAnsi="Aptos" w:cs="Aptos"/>
+                <w:rFonts w:ascii="Aptos" w:hAnsi="Aptos" w:eastAsia="Aptos" w:cs="Aptos"/>
               </w:rPr>
             </w:pPr>
             <w:r>
               <w:rPr>
-                <w:rFonts w:ascii="Aptos" w:eastAsia="Aptos" w:hAnsi="Aptos" w:cs="Aptos"/>
+                <w:rFonts w:ascii="Aptos" w:hAnsi="Aptos" w:eastAsia="Aptos" w:cs="Aptos"/>
               </w:rPr>
               <w:t>Cao</w:t>
             </w:r>
@@ -1825,12 +1825,12 @@
           <w:p>
             <w:pPr>
               <w:rPr>
-                <w:rFonts w:ascii="Aptos" w:eastAsia="Aptos" w:hAnsi="Aptos" w:cs="Aptos"/>
+                <w:rFonts w:ascii="Aptos" w:hAnsi="Aptos" w:eastAsia="Aptos" w:cs="Aptos"/>
               </w:rPr>
             </w:pPr>
             <w:r>
               <w:rPr>
-                <w:rFonts w:ascii="Aptos" w:eastAsia="Aptos" w:hAnsi="Aptos" w:cs="Aptos"/>
+                <w:rFonts w:ascii="Aptos" w:hAnsi="Aptos" w:eastAsia="Aptos" w:cs="Aptos"/>
               </w:rPr>
               <w:t>Bộ xử lý</w:t>
             </w:r>
@@ -1843,12 +1843,12 @@
           <w:p>
             <w:pPr>
               <w:rPr>
-                <w:rFonts w:ascii="Aptos" w:eastAsia="Aptos" w:hAnsi="Aptos" w:cs="Aptos"/>
+                <w:rFonts w:ascii="Aptos" w:hAnsi="Aptos" w:eastAsia="Aptos" w:cs="Aptos"/>
               </w:rPr>
             </w:pPr>
             <w:r>
               <w:rPr>
-                <w:rFonts w:ascii="Aptos" w:eastAsia="Aptos" w:hAnsi="Aptos" w:cs="Aptos"/>
+                <w:rFonts w:ascii="Aptos" w:hAnsi="Aptos" w:eastAsia="Aptos" w:cs="Aptos"/>
               </w:rPr>
               <w:t>4/8 bit</w:t>
             </w:r>
@@ -1861,12 +1861,12 @@
           <w:p>
             <w:pPr>
               <w:rPr>
-                <w:rFonts w:ascii="Aptos" w:eastAsia="Aptos" w:hAnsi="Aptos" w:cs="Aptos"/>
+                <w:rFonts w:ascii="Aptos" w:hAnsi="Aptos" w:eastAsia="Aptos" w:cs="Aptos"/>
               </w:rPr>
             </w:pPr>
             <w:r>
               <w:rPr>
-                <w:rFonts w:ascii="Aptos" w:eastAsia="Aptos" w:hAnsi="Aptos" w:cs="Aptos"/>
+                <w:rFonts w:ascii="Aptos" w:hAnsi="Aptos" w:eastAsia="Aptos" w:cs="Aptos"/>
               </w:rPr>
               <w:t>16bit</w:t>
             </w:r>
@@ -1879,12 +1879,12 @@
           <w:p>
             <w:pPr>
               <w:rPr>
-                <w:rFonts w:ascii="Aptos" w:eastAsia="Aptos" w:hAnsi="Aptos" w:cs="Aptos"/>
+                <w:rFonts w:ascii="Aptos" w:hAnsi="Aptos" w:eastAsia="Aptos" w:cs="Aptos"/>
               </w:rPr>
             </w:pPr>
             <w:r>
               <w:rPr>
-                <w:rFonts w:ascii="Aptos" w:eastAsia="Aptos" w:hAnsi="Aptos" w:cs="Aptos"/>
+                <w:rFonts w:ascii="Aptos" w:hAnsi="Aptos" w:eastAsia="Aptos" w:cs="Aptos"/>
               </w:rPr>
               <w:t>32/64 bit</w:t>
             </w:r>
@@ -1902,12 +1902,12 @@
           <w:p>
             <w:pPr>
               <w:rPr>
-                <w:rFonts w:ascii="Aptos" w:eastAsia="Aptos" w:hAnsi="Aptos" w:cs="Aptos"/>
+                <w:rFonts w:ascii="Aptos" w:hAnsi="Aptos" w:eastAsia="Aptos" w:cs="Aptos"/>
               </w:rPr>
             </w:pPr>
             <w:r>
               <w:rPr>
-                <w:rFonts w:ascii="Aptos" w:eastAsia="Aptos" w:hAnsi="Aptos" w:cs="Aptos"/>
+                <w:rFonts w:ascii="Aptos" w:hAnsi="Aptos" w:eastAsia="Aptos" w:cs="Aptos"/>
               </w:rPr>
               <w:t>Bộ nhớ</w:t>
             </w:r>
@@ -1920,12 +1920,12 @@
           <w:p>
             <w:pPr>
               <w:rPr>
-                <w:rFonts w:ascii="Aptos" w:eastAsia="Aptos" w:hAnsi="Aptos" w:cs="Aptos"/>
+                <w:rFonts w:ascii="Aptos" w:hAnsi="Aptos" w:eastAsia="Aptos" w:cs="Aptos"/>
               </w:rPr>
             </w:pPr>
             <w:r>
               <w:rPr>
-                <w:rFonts w:ascii="Aptos" w:eastAsia="Aptos" w:hAnsi="Aptos" w:cs="Aptos"/>
+                <w:rFonts w:ascii="Aptos" w:hAnsi="Aptos" w:eastAsia="Aptos" w:cs="Aptos"/>
               </w:rPr>
               <w:t>&lt;16 KByte</w:t>
             </w:r>
@@ -1938,12 +1938,12 @@
           <w:p>
             <w:pPr>
               <w:rPr>
-                <w:rFonts w:ascii="Aptos" w:eastAsia="Aptos" w:hAnsi="Aptos" w:cs="Aptos"/>
+                <w:rFonts w:ascii="Aptos" w:hAnsi="Aptos" w:eastAsia="Aptos" w:cs="Aptos"/>
               </w:rPr>
             </w:pPr>
             <w:r>
               <w:rPr>
-                <w:rFonts w:ascii="Aptos" w:eastAsia="Aptos" w:hAnsi="Aptos" w:cs="Aptos"/>
+                <w:rFonts w:ascii="Aptos" w:hAnsi="Aptos" w:eastAsia="Aptos" w:cs="Aptos"/>
               </w:rPr>
               <w:t>64KByte - 1MByte</w:t>
             </w:r>
@@ -1956,12 +1956,12 @@
           <w:p>
             <w:pPr>
               <w:rPr>
-                <w:rFonts w:ascii="Aptos" w:eastAsia="Aptos" w:hAnsi="Aptos" w:cs="Aptos"/>
+                <w:rFonts w:ascii="Aptos" w:hAnsi="Aptos" w:eastAsia="Aptos" w:cs="Aptos"/>
               </w:rPr>
             </w:pPr>
             <w:r>
               <w:rPr>
-                <w:rFonts w:ascii="Aptos" w:eastAsia="Aptos" w:hAnsi="Aptos" w:cs="Aptos"/>
+                <w:rFonts w:ascii="Aptos" w:hAnsi="Aptos" w:eastAsia="Aptos" w:cs="Aptos"/>
               </w:rPr>
               <w:t>&gt;1MByte</w:t>
             </w:r>
@@ -1979,12 +1979,12 @@
           <w:p>
             <w:pPr>
               <w:rPr>
-                <w:rFonts w:ascii="Aptos" w:eastAsia="Aptos" w:hAnsi="Aptos" w:cs="Aptos"/>
+                <w:rFonts w:ascii="Aptos" w:hAnsi="Aptos" w:eastAsia="Aptos" w:cs="Aptos"/>
               </w:rPr>
             </w:pPr>
             <w:r>
               <w:rPr>
-                <w:rFonts w:ascii="Aptos" w:eastAsia="Aptos" w:hAnsi="Aptos" w:cs="Aptos"/>
+                <w:rFonts w:ascii="Aptos" w:hAnsi="Aptos" w:eastAsia="Aptos" w:cs="Aptos"/>
               </w:rPr>
               <w:t>Chi phí phát triển</w:t>
             </w:r>
@@ -1997,12 +1997,12 @@
           <w:p>
             <w:pPr>
               <w:rPr>
-                <w:rFonts w:ascii="Aptos" w:eastAsia="Aptos" w:hAnsi="Aptos" w:cs="Aptos"/>
+                <w:rFonts w:ascii="Aptos" w:hAnsi="Aptos" w:eastAsia="Aptos" w:cs="Aptos"/>
               </w:rPr>
             </w:pPr>
             <w:r>
               <w:rPr>
-                <w:rFonts w:ascii="Aptos" w:eastAsia="Aptos" w:hAnsi="Aptos" w:cs="Aptos"/>
+                <w:rFonts w:ascii="Aptos" w:hAnsi="Aptos" w:eastAsia="Aptos" w:cs="Aptos"/>
               </w:rPr>
               <w:t>&lt;100,000USD</w:t>
             </w:r>
@@ -2015,12 +2015,12 @@
           <w:p>
             <w:pPr>
               <w:rPr>
-                <w:rFonts w:ascii="Aptos" w:eastAsia="Aptos" w:hAnsi="Aptos" w:cs="Aptos"/>
+                <w:rFonts w:ascii="Aptos" w:hAnsi="Aptos" w:eastAsia="Aptos" w:cs="Aptos"/>
               </w:rPr>
             </w:pPr>
             <w:r>
               <w:rPr>
-                <w:rFonts w:ascii="Aptos" w:eastAsia="Aptos" w:hAnsi="Aptos" w:cs="Aptos"/>
+                <w:rFonts w:ascii="Aptos" w:hAnsi="Aptos" w:eastAsia="Aptos" w:cs="Aptos"/>
               </w:rPr>
               <w:t>100,000-1,000,000USD</w:t>
             </w:r>
@@ -2033,12 +2033,12 @@
           <w:p>
             <w:pPr>
               <w:rPr>
-                <w:rFonts w:ascii="Aptos" w:eastAsia="Aptos" w:hAnsi="Aptos" w:cs="Aptos"/>
+                <w:rFonts w:ascii="Aptos" w:hAnsi="Aptos" w:eastAsia="Aptos" w:cs="Aptos"/>
               </w:rPr>
             </w:pPr>
             <w:r>
               <w:rPr>
-                <w:rFonts w:ascii="Aptos" w:eastAsia="Aptos" w:hAnsi="Aptos" w:cs="Aptos"/>
+                <w:rFonts w:ascii="Aptos" w:hAnsi="Aptos" w:eastAsia="Aptos" w:cs="Aptos"/>
               </w:rPr>
               <w:t>&gt;1,000,000USD</w:t>
             </w:r>
@@ -2056,12 +2056,12 @@
           <w:p>
             <w:pPr>
               <w:rPr>
-                <w:rFonts w:ascii="Aptos" w:eastAsia="Aptos" w:hAnsi="Aptos" w:cs="Aptos"/>
+                <w:rFonts w:ascii="Aptos" w:hAnsi="Aptos" w:eastAsia="Aptos" w:cs="Aptos"/>
               </w:rPr>
             </w:pPr>
             <w:r>
               <w:rPr>
-                <w:rFonts w:ascii="Aptos" w:eastAsia="Aptos" w:hAnsi="Aptos" w:cs="Aptos"/>
+                <w:rFonts w:ascii="Aptos" w:hAnsi="Aptos" w:eastAsia="Aptos" w:cs="Aptos"/>
               </w:rPr>
               <w:t>Chi phí sản xuất</w:t>
             </w:r>
@@ -2074,7 +2074,7 @@
           <w:p>
             <w:r>
               <w:rPr>
-                <w:rFonts w:ascii="Aptos" w:eastAsia="Aptos" w:hAnsi="Aptos" w:cs="Aptos"/>
+                <w:rFonts w:ascii="Aptos" w:hAnsi="Aptos" w:eastAsia="Aptos" w:cs="Aptos"/>
               </w:rPr>
               <w:t>&lt; 10USD</w:t>
             </w:r>
@@ -2087,14 +2087,14 @@
           <w:p>
             <w:pPr>
               <w:rPr>
-                <w:rFonts w:ascii="Aptos" w:eastAsia="Aptos" w:hAnsi="Aptos" w:cs="Aptos"/>
+                <w:rFonts w:ascii="Aptos" w:hAnsi="Aptos" w:eastAsia="Aptos" w:cs="Aptos"/>
               </w:rPr>
             </w:pPr>
             <w:r>
               <w:rPr>
-                <w:rFonts w:ascii="Aptos" w:eastAsia="Aptos" w:hAnsi="Aptos" w:cs="Aptos"/>
-              </w:rPr>
-              <w:t>100 – 1,000 USD</w:t>
+                <w:rFonts w:ascii="Aptos" w:hAnsi="Aptos" w:eastAsia="Aptos" w:cs="Aptos"/>
+              </w:rPr>
+              <w:t>10 – 1,000 USD</w:t>
             </w:r>
           </w:p>
         </w:tc>
@@ -2105,12 +2105,12 @@
           <w:p>
             <w:pPr>
               <w:rPr>
-                <w:rFonts w:ascii="Aptos" w:eastAsia="Aptos" w:hAnsi="Aptos" w:cs="Aptos"/>
+                <w:rFonts w:ascii="Aptos" w:hAnsi="Aptos" w:eastAsia="Aptos" w:cs="Aptos"/>
               </w:rPr>
             </w:pPr>
             <w:r>
               <w:rPr>
-                <w:rFonts w:ascii="Aptos" w:eastAsia="Aptos" w:hAnsi="Aptos" w:cs="Aptos"/>
+                <w:rFonts w:ascii="Aptos" w:hAnsi="Aptos" w:eastAsia="Aptos" w:cs="Aptos"/>
               </w:rPr>
               <w:t>&gt;1,000 USD</w:t>
             </w:r>
@@ -2128,12 +2128,12 @@
           <w:p>
             <w:pPr>
               <w:rPr>
-                <w:rFonts w:ascii="Aptos" w:eastAsia="Aptos" w:hAnsi="Aptos" w:cs="Aptos"/>
+                <w:rFonts w:ascii="Aptos" w:hAnsi="Aptos" w:eastAsia="Aptos" w:cs="Aptos"/>
               </w:rPr>
             </w:pPr>
             <w:r>
               <w:rPr>
-                <w:rFonts w:ascii="Aptos" w:eastAsia="Aptos" w:hAnsi="Aptos" w:cs="Aptos"/>
+                <w:rFonts w:ascii="Aptos" w:hAnsi="Aptos" w:eastAsia="Aptos" w:cs="Aptos"/>
               </w:rPr>
               <w:t>Số lượng</w:t>
             </w:r>
@@ -2146,12 +2146,12 @@
           <w:p>
             <w:pPr>
               <w:rPr>
-                <w:rFonts w:ascii="Aptos" w:eastAsia="Aptos" w:hAnsi="Aptos" w:cs="Aptos"/>
+                <w:rFonts w:ascii="Aptos" w:hAnsi="Aptos" w:eastAsia="Aptos" w:cs="Aptos"/>
               </w:rPr>
             </w:pPr>
             <w:r>
               <w:rPr>
-                <w:rFonts w:ascii="Aptos" w:eastAsia="Aptos" w:hAnsi="Aptos" w:cs="Aptos"/>
+                <w:rFonts w:ascii="Aptos" w:hAnsi="Aptos" w:eastAsia="Aptos" w:cs="Aptos"/>
               </w:rPr>
               <w:t>&lt;100</w:t>
             </w:r>
@@ -2164,12 +2164,12 @@
           <w:p>
             <w:pPr>
               <w:rPr>
-                <w:rFonts w:ascii="Aptos" w:eastAsia="Aptos" w:hAnsi="Aptos" w:cs="Aptos"/>
+                <w:rFonts w:ascii="Aptos" w:hAnsi="Aptos" w:eastAsia="Aptos" w:cs="Aptos"/>
               </w:rPr>
             </w:pPr>
             <w:r>
               <w:rPr>
-                <w:rFonts w:ascii="Aptos" w:eastAsia="Aptos" w:hAnsi="Aptos" w:cs="Aptos"/>
+                <w:rFonts w:ascii="Aptos" w:hAnsi="Aptos" w:eastAsia="Aptos" w:cs="Aptos"/>
               </w:rPr>
               <w:t>100-10,0000</w:t>
             </w:r>
@@ -2182,12 +2182,12 @@
           <w:p>
             <w:pPr>
               <w:rPr>
-                <w:rFonts w:ascii="Aptos" w:eastAsia="Aptos" w:hAnsi="Aptos" w:cs="Aptos"/>
+                <w:rFonts w:ascii="Aptos" w:hAnsi="Aptos" w:eastAsia="Aptos" w:cs="Aptos"/>
               </w:rPr>
             </w:pPr>
             <w:r>
               <w:rPr>
-                <w:rFonts w:ascii="Aptos" w:eastAsia="Aptos" w:hAnsi="Aptos" w:cs="Aptos"/>
+                <w:rFonts w:ascii="Aptos" w:hAnsi="Aptos" w:eastAsia="Aptos" w:cs="Aptos"/>
               </w:rPr>
               <w:t>&gt;10,000</w:t>
             </w:r>
@@ -2205,9 +2205,21 @@
           <w:p>
             <w:pPr>
               <w:rPr>
-                <w:rFonts w:ascii="Aptos" w:eastAsia="Aptos" w:hAnsi="Aptos" w:cs="Aptos"/>
+                <w:rFonts w:ascii="Aptos" w:hAnsi="Aptos" w:eastAsia="Aptos" w:cs="Aptos"/>
               </w:rPr>
             </w:pPr>
+            <w:r>
+              <w:rPr>
+                <w:rFonts w:ascii="Aptos" w:hAnsi="Aptos" w:eastAsia="Aptos" w:cs="Aptos"/>
+              </w:rPr>
+              <w:t>T</w:t>
+            </w:r>
+            <w:r>
+              <w:rPr>
+                <w:rFonts w:ascii="Aptos" w:hAnsi="Aptos" w:eastAsia="Aptos" w:cs="Aptos"/>
+              </w:rPr>
+              <w:t>hời gian sử dụng</w:t>
+            </w:r>
           </w:p>
         </w:tc>
         <w:tc>
@@ -2217,9 +2229,15 @@
           <w:p>
             <w:pPr>
               <w:rPr>
-                <w:rFonts w:ascii="Aptos" w:eastAsia="Aptos" w:hAnsi="Aptos" w:cs="Aptos"/>
+                <w:rFonts w:ascii="Aptos" w:hAnsi="Aptos" w:eastAsia="Aptos" w:cs="Aptos"/>
               </w:rPr>
             </w:pPr>
+            <w:r>
+              <w:rPr>
+                <w:rFonts w:ascii="Aptos" w:hAnsi="Aptos" w:eastAsia="Aptos" w:cs="Aptos"/>
+              </w:rPr>
+              <w:t>ngày/tuần/tháng</w:t>
+            </w:r>
           </w:p>
         </w:tc>
         <w:tc>
@@ -2229,9 +2247,15 @@
           <w:p>
             <w:pPr>
               <w:rPr>
-                <w:rFonts w:ascii="Aptos" w:eastAsia="Aptos" w:hAnsi="Aptos" w:cs="Aptos"/>
+                <w:rFonts w:ascii="Aptos" w:hAnsi="Aptos" w:eastAsia="Aptos" w:cs="Aptos"/>
               </w:rPr>
             </w:pPr>
+            <w:r>
+              <w:rPr>
+                <w:rFonts w:ascii="Aptos" w:hAnsi="Aptos" w:eastAsia="Aptos" w:cs="Aptos"/>
+              </w:rPr>
+              <w:t>năm</w:t>
+            </w:r>
           </w:p>
         </w:tc>
         <w:tc>
@@ -2241,9 +2265,15 @@
           <w:p>
             <w:pPr>
               <w:rPr>
-                <w:rFonts w:ascii="Aptos" w:eastAsia="Aptos" w:hAnsi="Aptos" w:cs="Aptos"/>
+                <w:rFonts w:ascii="Aptos" w:hAnsi="Aptos" w:eastAsia="Aptos" w:cs="Aptos"/>
               </w:rPr>
             </w:pPr>
+            <w:r>
+              <w:rPr>
+                <w:rFonts w:ascii="Aptos" w:hAnsi="Aptos" w:eastAsia="Aptos" w:cs="Aptos"/>
+              </w:rPr>
+              <w:t>Thế kỷ</w:t>
+            </w:r>
           </w:p>
         </w:tc>
       </w:tr>
@@ -2258,9 +2288,15 @@
           <w:p>
             <w:pPr>
               <w:rPr>
-                <w:rFonts w:ascii="Aptos" w:eastAsia="Aptos" w:hAnsi="Aptos" w:cs="Aptos"/>
+                <w:rFonts w:ascii="Aptos" w:hAnsi="Aptos" w:eastAsia="Aptos" w:cs="Aptos"/>
               </w:rPr>
             </w:pPr>
+            <w:r>
+              <w:rPr>
+                <w:rFonts w:ascii="Aptos" w:hAnsi="Aptos" w:eastAsia="Aptos" w:cs="Aptos"/>
+              </w:rPr>
+              <w:t>Độ tin cậy</w:t>
+            </w:r>
           </w:p>
         </w:tc>
         <w:tc>
@@ -2268,35 +2304,48 @@
             <w:tcW w:w="2430" w:type="dxa"/>
           </w:tcPr>
           <w:p>
+            <w:r>
+              <w:rPr>
+                <w:rFonts w:ascii="Aptos" w:hAnsi="Aptos" w:eastAsia="Aptos" w:cs="Aptos"/>
+              </w:rPr>
+              <w:t>Thỉnh thoảng gặp lỗi</w:t>
+            </w:r>
+          </w:p>
+        </w:tc>
+        <w:tc>
+          <w:tcPr>
+            <w:tcW w:w="2910" w:type="dxa"/>
+          </w:tcPr>
+          <w:p>
             <w:pPr>
               <w:rPr>
-                <w:rFonts w:ascii="Aptos" w:eastAsia="Aptos" w:hAnsi="Aptos" w:cs="Aptos"/>
+                <w:rFonts w:ascii="Aptos" w:hAnsi="Aptos" w:eastAsia="Aptos" w:cs="Aptos"/>
               </w:rPr>
             </w:pPr>
-          </w:p>
-        </w:tc>
-        <w:tc>
-          <w:tcPr>
-            <w:tcW w:w="2910" w:type="dxa"/>
+            <w:r>
+              <w:rPr>
+                <w:rFonts w:ascii="Aptos" w:hAnsi="Aptos" w:eastAsia="Aptos" w:cs="Aptos"/>
+              </w:rPr>
+              <w:t>Đáng tin cậy</w:t>
+            </w:r>
+          </w:p>
+        </w:tc>
+        <w:tc>
+          <w:tcPr>
+            <w:tcW w:w="1875" w:type="dxa"/>
           </w:tcPr>
           <w:p>
             <w:pPr>
               <w:rPr>
-                <w:rFonts w:ascii="Aptos" w:eastAsia="Aptos" w:hAnsi="Aptos" w:cs="Aptos"/>
+                <w:rFonts w:ascii="Aptos" w:hAnsi="Aptos" w:eastAsia="Aptos" w:cs="Aptos"/>
               </w:rPr>
             </w:pPr>
-          </w:p>
-        </w:tc>
-        <w:tc>
-          <w:tcPr>
-            <w:tcW w:w="1875" w:type="dxa"/>
-          </w:tcPr>
-          <w:p>
-            <w:pPr>
-              <w:rPr>
-                <w:rFonts w:ascii="Aptos" w:eastAsia="Aptos" w:hAnsi="Aptos" w:cs="Aptos"/>
-              </w:rPr>
-            </w:pPr>
+            <w:r>
+              <w:rPr>
+                <w:rFonts w:ascii="Aptos" w:hAnsi="Aptos" w:eastAsia="Aptos" w:cs="Aptos"/>
+              </w:rPr>
+              <w:t>Không có sai sót</w:t>
+            </w:r>
           </w:p>
         </w:tc>
       </w:tr>
@@ -2305,13 +2354,13 @@
       <w:pPr>
         <w:spacing w:line="276" w:lineRule="auto"/>
         <w:rPr>
-          <w:rFonts w:ascii="Aptos" w:eastAsia="Aptos" w:hAnsi="Aptos" w:cs="Aptos"/>
+          <w:rFonts w:ascii="Aptos" w:hAnsi="Aptos" w:eastAsia="Aptos" w:cs="Aptos"/>
         </w:rPr>
       </w:pPr>
     </w:p>
     <w:p/>
     <w:sectPr>
-      <w:pgSz w:w="12240" w:h="15840"/>
+      <w:pgSz w:w="12240" w:h="15840" w:orient="portrait"/>
       <w:pgMar w:top="1440" w:right="1440" w:bottom="1440" w:left="1440" w:header="720" w:footer="720" w:gutter="0"/>
       <w:cols w:space="720"/>
       <w:docGrid w:linePitch="360"/>
@@ -2326,7 +2375,7 @@
     <w:nsid w:val="2CE386D4"/>
     <w:multiLevelType w:val="hybridMultilevel"/>
     <w:tmpl w:val="FFFFFFFF"/>
-    <w:lvl w:ilvl="0" w:tplc="B114F630">
+    <w:lvl w:ilvl="0" w:tplc="0E0C33A4">
       <w:start w:val="1"/>
       <w:numFmt w:val="bullet"/>
       <w:lvlText w:val="-"/>
@@ -2335,10 +2384,10 @@
         <w:ind w:left="720" w:hanging="360"/>
       </w:pPr>
       <w:rPr>
-        <w:rFonts w:ascii="Aptos" w:hAnsi="Aptos" w:hint="default"/>
+        <w:rFonts w:hint="default" w:ascii="Aptos" w:hAnsi="Aptos"/>
       </w:rPr>
     </w:lvl>
-    <w:lvl w:ilvl="1" w:tplc="4A3EA584">
+    <w:lvl w:ilvl="1" w:tplc="80C6C53C">
       <w:start w:val="1"/>
       <w:numFmt w:val="bullet"/>
       <w:lvlText w:val="o"/>
@@ -2347,10 +2396,10 @@
         <w:ind w:left="1440" w:hanging="360"/>
       </w:pPr>
       <w:rPr>
-        <w:rFonts w:ascii="Courier New" w:hAnsi="Courier New" w:hint="default"/>
+        <w:rFonts w:hint="default" w:ascii="Courier New" w:hAnsi="Courier New"/>
       </w:rPr>
     </w:lvl>
-    <w:lvl w:ilvl="2" w:tplc="69F2CF12">
+    <w:lvl w:ilvl="2" w:tplc="270444BE">
       <w:start w:val="1"/>
       <w:numFmt w:val="bullet"/>
       <w:lvlText w:val=""/>
@@ -2359,10 +2408,10 @@
         <w:ind w:left="2160" w:hanging="360"/>
       </w:pPr>
       <w:rPr>
-        <w:rFonts w:ascii="Wingdings" w:hAnsi="Wingdings" w:hint="default"/>
+        <w:rFonts w:hint="default" w:ascii="Wingdings" w:hAnsi="Wingdings"/>
       </w:rPr>
     </w:lvl>
-    <w:lvl w:ilvl="3" w:tplc="686436F6">
+    <w:lvl w:ilvl="3" w:tplc="B332F592">
       <w:start w:val="1"/>
       <w:numFmt w:val="bullet"/>
       <w:lvlText w:val=""/>
@@ -2371,10 +2420,10 @@
         <w:ind w:left="2880" w:hanging="360"/>
       </w:pPr>
       <w:rPr>
-        <w:rFonts w:ascii="Symbol" w:hAnsi="Symbol" w:hint="default"/>
+        <w:rFonts w:hint="default" w:ascii="Symbol" w:hAnsi="Symbol"/>
       </w:rPr>
     </w:lvl>
-    <w:lvl w:ilvl="4" w:tplc="0D62DACC">
+    <w:lvl w:ilvl="4" w:tplc="7436CCE6">
       <w:start w:val="1"/>
       <w:numFmt w:val="bullet"/>
       <w:lvlText w:val="o"/>
@@ -2383,10 +2432,10 @@
         <w:ind w:left="3600" w:hanging="360"/>
       </w:pPr>
       <w:rPr>
-        <w:rFonts w:ascii="Courier New" w:hAnsi="Courier New" w:hint="default"/>
+        <w:rFonts w:hint="default" w:ascii="Courier New" w:hAnsi="Courier New"/>
       </w:rPr>
     </w:lvl>
-    <w:lvl w:ilvl="5" w:tplc="8460E51A">
+    <w:lvl w:ilvl="5" w:tplc="1CA89AF8">
       <w:start w:val="1"/>
       <w:numFmt w:val="bullet"/>
       <w:lvlText w:val=""/>
@@ -2395,10 +2444,10 @@
         <w:ind w:left="4320" w:hanging="360"/>
       </w:pPr>
       <w:rPr>
-        <w:rFonts w:ascii="Wingdings" w:hAnsi="Wingdings" w:hint="default"/>
+        <w:rFonts w:hint="default" w:ascii="Wingdings" w:hAnsi="Wingdings"/>
       </w:rPr>
     </w:lvl>
-    <w:lvl w:ilvl="6" w:tplc="9B78D5DC">
+    <w:lvl w:ilvl="6" w:tplc="C50E4B4A">
       <w:start w:val="1"/>
       <w:numFmt w:val="bullet"/>
       <w:lvlText w:val=""/>
@@ -2407,10 +2456,10 @@
         <w:ind w:left="5040" w:hanging="360"/>
       </w:pPr>
       <w:rPr>
-        <w:rFonts w:ascii="Symbol" w:hAnsi="Symbol" w:hint="default"/>
+        <w:rFonts w:hint="default" w:ascii="Symbol" w:hAnsi="Symbol"/>
       </w:rPr>
     </w:lvl>
-    <w:lvl w:ilvl="7" w:tplc="1A7C5BE2">
+    <w:lvl w:ilvl="7" w:tplc="B1FC9A20">
       <w:start w:val="1"/>
       <w:numFmt w:val="bullet"/>
       <w:lvlText w:val="o"/>
@@ -2419,10 +2468,10 @@
         <w:ind w:left="5760" w:hanging="360"/>
       </w:pPr>
       <w:rPr>
-        <w:rFonts w:ascii="Courier New" w:hAnsi="Courier New" w:hint="default"/>
+        <w:rFonts w:hint="default" w:ascii="Courier New" w:hAnsi="Courier New"/>
       </w:rPr>
     </w:lvl>
-    <w:lvl w:ilvl="8" w:tplc="60EEF316">
+    <w:lvl w:ilvl="8" w:tplc="498C0FE4">
       <w:start w:val="1"/>
       <w:numFmt w:val="bullet"/>
       <w:lvlText w:val=""/>
@@ -2431,7 +2480,7 @@
         <w:ind w:left="6480" w:hanging="360"/>
       </w:pPr>
       <w:rPr>
-        <w:rFonts w:ascii="Wingdings" w:hAnsi="Wingdings" w:hint="default"/>
+        <w:rFonts w:hint="default" w:ascii="Wingdings" w:hAnsi="Wingdings"/>
       </w:rPr>
     </w:lvl>
   </w:abstractNum>
@@ -2439,7 +2488,7 @@
     <w:nsid w:val="58B6076E"/>
     <w:multiLevelType w:val="hybridMultilevel"/>
     <w:tmpl w:val="FFFFFFFF"/>
-    <w:lvl w:ilvl="0" w:tplc="B59EEC1A">
+    <w:lvl w:ilvl="0" w:tplc="B98E210C">
       <w:start w:val="1"/>
       <w:numFmt w:val="bullet"/>
       <w:lvlText w:val="-"/>
@@ -2448,10 +2497,10 @@
         <w:ind w:left="720" w:hanging="360"/>
       </w:pPr>
       <w:rPr>
-        <w:rFonts w:ascii="Aptos" w:hAnsi="Aptos" w:hint="default"/>
+        <w:rFonts w:hint="default" w:ascii="Aptos" w:hAnsi="Aptos"/>
       </w:rPr>
     </w:lvl>
-    <w:lvl w:ilvl="1" w:tplc="4AD8C4FA">
+    <w:lvl w:ilvl="1" w:tplc="0B5C4646">
       <w:start w:val="1"/>
       <w:numFmt w:val="bullet"/>
       <w:lvlText w:val="o"/>
@@ -2460,10 +2509,10 @@
         <w:ind w:left="1440" w:hanging="360"/>
       </w:pPr>
       <w:rPr>
-        <w:rFonts w:ascii="Courier New" w:hAnsi="Courier New" w:hint="default"/>
+        <w:rFonts w:hint="default" w:ascii="Courier New" w:hAnsi="Courier New"/>
       </w:rPr>
     </w:lvl>
-    <w:lvl w:ilvl="2" w:tplc="2C80796E">
+    <w:lvl w:ilvl="2" w:tplc="691850CC">
       <w:start w:val="1"/>
       <w:numFmt w:val="bullet"/>
       <w:lvlText w:val=""/>
@@ -2472,10 +2521,10 @@
         <w:ind w:left="2160" w:hanging="360"/>
       </w:pPr>
       <w:rPr>
-        <w:rFonts w:ascii="Wingdings" w:hAnsi="Wingdings" w:hint="default"/>
+        <w:rFonts w:hint="default" w:ascii="Wingdings" w:hAnsi="Wingdings"/>
       </w:rPr>
     </w:lvl>
-    <w:lvl w:ilvl="3" w:tplc="EC26F7F2">
+    <w:lvl w:ilvl="3" w:tplc="13FC1630">
       <w:start w:val="1"/>
       <w:numFmt w:val="bullet"/>
       <w:lvlText w:val=""/>
@@ -2484,10 +2533,10 @@
         <w:ind w:left="2880" w:hanging="360"/>
       </w:pPr>
       <w:rPr>
-        <w:rFonts w:ascii="Symbol" w:hAnsi="Symbol" w:hint="default"/>
+        <w:rFonts w:hint="default" w:ascii="Symbol" w:hAnsi="Symbol"/>
       </w:rPr>
     </w:lvl>
-    <w:lvl w:ilvl="4" w:tplc="B15815A0">
+    <w:lvl w:ilvl="4" w:tplc="ADE6D288">
       <w:start w:val="1"/>
       <w:numFmt w:val="bullet"/>
       <w:lvlText w:val="o"/>
@@ -2496,10 +2545,10 @@
         <w:ind w:left="3600" w:hanging="360"/>
       </w:pPr>
       <w:rPr>
-        <w:rFonts w:ascii="Courier New" w:hAnsi="Courier New" w:hint="default"/>
+        <w:rFonts w:hint="default" w:ascii="Courier New" w:hAnsi="Courier New"/>
       </w:rPr>
     </w:lvl>
-    <w:lvl w:ilvl="5" w:tplc="F06ABA2A">
+    <w:lvl w:ilvl="5" w:tplc="5D32C734">
       <w:start w:val="1"/>
       <w:numFmt w:val="bullet"/>
       <w:lvlText w:val=""/>
@@ -2508,10 +2557,10 @@
         <w:ind w:left="4320" w:hanging="360"/>
       </w:pPr>
       <w:rPr>
-        <w:rFonts w:ascii="Wingdings" w:hAnsi="Wingdings" w:hint="default"/>
+        <w:rFonts w:hint="default" w:ascii="Wingdings" w:hAnsi="Wingdings"/>
       </w:rPr>
     </w:lvl>
-    <w:lvl w:ilvl="6" w:tplc="87322BD8">
+    <w:lvl w:ilvl="6" w:tplc="C802B154">
       <w:start w:val="1"/>
       <w:numFmt w:val="bullet"/>
       <w:lvlText w:val=""/>
@@ -2520,10 +2569,10 @@
         <w:ind w:left="5040" w:hanging="360"/>
       </w:pPr>
       <w:rPr>
-        <w:rFonts w:ascii="Symbol" w:hAnsi="Symbol" w:hint="default"/>
+        <w:rFonts w:hint="default" w:ascii="Symbol" w:hAnsi="Symbol"/>
       </w:rPr>
     </w:lvl>
-    <w:lvl w:ilvl="7" w:tplc="87041262">
+    <w:lvl w:ilvl="7" w:tplc="8DA68A44">
       <w:start w:val="1"/>
       <w:numFmt w:val="bullet"/>
       <w:lvlText w:val="o"/>
@@ -2532,10 +2581,10 @@
         <w:ind w:left="5760" w:hanging="360"/>
       </w:pPr>
       <w:rPr>
-        <w:rFonts w:ascii="Courier New" w:hAnsi="Courier New" w:hint="default"/>
+        <w:rFonts w:hint="default" w:ascii="Courier New" w:hAnsi="Courier New"/>
       </w:rPr>
     </w:lvl>
-    <w:lvl w:ilvl="8" w:tplc="BC7C8DE8">
+    <w:lvl w:ilvl="8" w:tplc="D03E8BE8">
       <w:start w:val="1"/>
       <w:numFmt w:val="bullet"/>
       <w:lvlText w:val=""/>
@@ -2544,7 +2593,7 @@
         <w:ind w:left="6480" w:hanging="360"/>
       </w:pPr>
       <w:rPr>
-        <w:rFonts w:ascii="Wingdings" w:hAnsi="Wingdings" w:hint="default"/>
+        <w:rFonts w:hint="default" w:ascii="Wingdings" w:hAnsi="Wingdings"/>
       </w:rPr>
     </w:lvl>
   </w:abstractNum>
@@ -2552,7 +2601,7 @@
     <w:nsid w:val="6C72D960"/>
     <w:multiLevelType w:val="hybridMultilevel"/>
     <w:tmpl w:val="FFFFFFFF"/>
-    <w:lvl w:ilvl="0" w:tplc="880EE580">
+    <w:lvl w:ilvl="0" w:tplc="44A03350">
       <w:start w:val="1"/>
       <w:numFmt w:val="bullet"/>
       <w:lvlText w:val="-"/>
@@ -2561,10 +2610,10 @@
         <w:ind w:left="720" w:hanging="360"/>
       </w:pPr>
       <w:rPr>
-        <w:rFonts w:ascii="Aptos" w:hAnsi="Aptos" w:hint="default"/>
+        <w:rFonts w:hint="default" w:ascii="Aptos" w:hAnsi="Aptos"/>
       </w:rPr>
     </w:lvl>
-    <w:lvl w:ilvl="1" w:tplc="FED257C8">
+    <w:lvl w:ilvl="1" w:tplc="14508738">
       <w:start w:val="1"/>
       <w:numFmt w:val="bullet"/>
       <w:lvlText w:val="o"/>
@@ -2573,10 +2622,10 @@
         <w:ind w:left="1440" w:hanging="360"/>
       </w:pPr>
       <w:rPr>
-        <w:rFonts w:ascii="Courier New" w:hAnsi="Courier New" w:hint="default"/>
+        <w:rFonts w:hint="default" w:ascii="Courier New" w:hAnsi="Courier New"/>
       </w:rPr>
     </w:lvl>
-    <w:lvl w:ilvl="2" w:tplc="1A1602F4">
+    <w:lvl w:ilvl="2" w:tplc="F1840646">
       <w:start w:val="1"/>
       <w:numFmt w:val="bullet"/>
       <w:lvlText w:val=""/>
@@ -2585,10 +2634,10 @@
         <w:ind w:left="2160" w:hanging="360"/>
       </w:pPr>
       <w:rPr>
-        <w:rFonts w:ascii="Wingdings" w:hAnsi="Wingdings" w:hint="default"/>
+        <w:rFonts w:hint="default" w:ascii="Wingdings" w:hAnsi="Wingdings"/>
       </w:rPr>
     </w:lvl>
-    <w:lvl w:ilvl="3" w:tplc="AE5C9E82">
+    <w:lvl w:ilvl="3" w:tplc="0D9C7DA8">
       <w:start w:val="1"/>
       <w:numFmt w:val="bullet"/>
       <w:lvlText w:val=""/>
@@ -2597,10 +2646,10 @@
         <w:ind w:left="2880" w:hanging="360"/>
       </w:pPr>
       <w:rPr>
-        <w:rFonts w:ascii="Symbol" w:hAnsi="Symbol" w:hint="default"/>
+        <w:rFonts w:hint="default" w:ascii="Symbol" w:hAnsi="Symbol"/>
       </w:rPr>
     </w:lvl>
-    <w:lvl w:ilvl="4" w:tplc="5D7CBCC0">
+    <w:lvl w:ilvl="4" w:tplc="1A020C40">
       <w:start w:val="1"/>
       <w:numFmt w:val="bullet"/>
       <w:lvlText w:val="o"/>
@@ -2609,10 +2658,10 @@
         <w:ind w:left="3600" w:hanging="360"/>
       </w:pPr>
       <w:rPr>
-        <w:rFonts w:ascii="Courier New" w:hAnsi="Courier New" w:hint="default"/>
+        <w:rFonts w:hint="default" w:ascii="Courier New" w:hAnsi="Courier New"/>
       </w:rPr>
     </w:lvl>
-    <w:lvl w:ilvl="5" w:tplc="C564267A">
+    <w:lvl w:ilvl="5" w:tplc="6CDE0812">
       <w:start w:val="1"/>
       <w:numFmt w:val="bullet"/>
       <w:lvlText w:val=""/>
@@ -2621,10 +2670,10 @@
         <w:ind w:left="4320" w:hanging="360"/>
       </w:pPr>
       <w:rPr>
-        <w:rFonts w:ascii="Wingdings" w:hAnsi="Wingdings" w:hint="default"/>
+        <w:rFonts w:hint="default" w:ascii="Wingdings" w:hAnsi="Wingdings"/>
       </w:rPr>
     </w:lvl>
-    <w:lvl w:ilvl="6" w:tplc="72162D10">
+    <w:lvl w:ilvl="6" w:tplc="126295F4">
       <w:start w:val="1"/>
       <w:numFmt w:val="bullet"/>
       <w:lvlText w:val=""/>
@@ -2633,10 +2682,10 @@
         <w:ind w:left="5040" w:hanging="360"/>
       </w:pPr>
       <w:rPr>
-        <w:rFonts w:ascii="Symbol" w:hAnsi="Symbol" w:hint="default"/>
+        <w:rFonts w:hint="default" w:ascii="Symbol" w:hAnsi="Symbol"/>
       </w:rPr>
     </w:lvl>
-    <w:lvl w:ilvl="7" w:tplc="41DAA50A">
+    <w:lvl w:ilvl="7" w:tplc="515CA71E">
       <w:start w:val="1"/>
       <w:numFmt w:val="bullet"/>
       <w:lvlText w:val="o"/>
@@ -2645,10 +2694,10 @@
         <w:ind w:left="5760" w:hanging="360"/>
       </w:pPr>
       <w:rPr>
-        <w:rFonts w:ascii="Courier New" w:hAnsi="Courier New" w:hint="default"/>
+        <w:rFonts w:hint="default" w:ascii="Courier New" w:hAnsi="Courier New"/>
       </w:rPr>
     </w:lvl>
-    <w:lvl w:ilvl="8" w:tplc="E15E95DE">
+    <w:lvl w:ilvl="8" w:tplc="BB36A3FC">
       <w:start w:val="1"/>
       <w:numFmt w:val="bullet"/>
       <w:lvlText w:val=""/>
@@ -2657,7 +2706,7 @@
         <w:ind w:left="6480" w:hanging="360"/>
       </w:pPr>
       <w:rPr>
-        <w:rFonts w:ascii="Wingdings" w:hAnsi="Wingdings" w:hint="default"/>
+        <w:rFonts w:hint="default" w:ascii="Wingdings" w:hAnsi="Wingdings"/>
       </w:rPr>
     </w:lvl>
   </w:abstractNum>
@@ -2665,7 +2714,7 @@
     <w:nsid w:val="6ED5EB89"/>
     <w:multiLevelType w:val="hybridMultilevel"/>
     <w:tmpl w:val="FFFFFFFF"/>
-    <w:lvl w:ilvl="0" w:tplc="A4E2DBAA">
+    <w:lvl w:ilvl="0" w:tplc="B76E908A">
       <w:start w:val="1"/>
       <w:numFmt w:val="bullet"/>
       <w:lvlText w:val="-"/>
@@ -2674,10 +2723,10 @@
         <w:ind w:left="720" w:hanging="360"/>
       </w:pPr>
       <w:rPr>
-        <w:rFonts w:ascii="Aptos" w:hAnsi="Aptos" w:hint="default"/>
+        <w:rFonts w:hint="default" w:ascii="Aptos" w:hAnsi="Aptos"/>
       </w:rPr>
     </w:lvl>
-    <w:lvl w:ilvl="1" w:tplc="97BEC24A">
+    <w:lvl w:ilvl="1" w:tplc="857C772E">
       <w:start w:val="1"/>
       <w:numFmt w:val="bullet"/>
       <w:lvlText w:val="o"/>
@@ -2686,10 +2735,10 @@
         <w:ind w:left="1440" w:hanging="360"/>
       </w:pPr>
       <w:rPr>
-        <w:rFonts w:ascii="Courier New" w:hAnsi="Courier New" w:hint="default"/>
+        <w:rFonts w:hint="default" w:ascii="Courier New" w:hAnsi="Courier New"/>
       </w:rPr>
     </w:lvl>
-    <w:lvl w:ilvl="2" w:tplc="3FDC47C0">
+    <w:lvl w:ilvl="2" w:tplc="BC825D9E">
       <w:start w:val="1"/>
       <w:numFmt w:val="bullet"/>
       <w:lvlText w:val=""/>
@@ -2698,10 +2747,10 @@
         <w:ind w:left="2160" w:hanging="360"/>
       </w:pPr>
       <w:rPr>
-        <w:rFonts w:ascii="Wingdings" w:hAnsi="Wingdings" w:hint="default"/>
+        <w:rFonts w:hint="default" w:ascii="Wingdings" w:hAnsi="Wingdings"/>
       </w:rPr>
     </w:lvl>
-    <w:lvl w:ilvl="3" w:tplc="E61661A4">
+    <w:lvl w:ilvl="3" w:tplc="01E894B2">
       <w:start w:val="1"/>
       <w:numFmt w:val="bullet"/>
       <w:lvlText w:val=""/>
@@ -2710,10 +2759,10 @@
         <w:ind w:left="2880" w:hanging="360"/>
       </w:pPr>
       <w:rPr>
-        <w:rFonts w:ascii="Symbol" w:hAnsi="Symbol" w:hint="default"/>
+        <w:rFonts w:hint="default" w:ascii="Symbol" w:hAnsi="Symbol"/>
       </w:rPr>
     </w:lvl>
-    <w:lvl w:ilvl="4" w:tplc="368E6FD8">
+    <w:lvl w:ilvl="4" w:tplc="08CA8D68">
       <w:start w:val="1"/>
       <w:numFmt w:val="bullet"/>
       <w:lvlText w:val="o"/>
@@ -2722,10 +2771,10 @@
         <w:ind w:left="3600" w:hanging="360"/>
       </w:pPr>
       <w:rPr>
-        <w:rFonts w:ascii="Courier New" w:hAnsi="Courier New" w:hint="default"/>
+        <w:rFonts w:hint="default" w:ascii="Courier New" w:hAnsi="Courier New"/>
       </w:rPr>
     </w:lvl>
-    <w:lvl w:ilvl="5" w:tplc="26829E0C">
+    <w:lvl w:ilvl="5" w:tplc="539E32D6">
       <w:start w:val="1"/>
       <w:numFmt w:val="bullet"/>
       <w:lvlText w:val=""/>
@@ -2734,10 +2783,10 @@
         <w:ind w:left="4320" w:hanging="360"/>
       </w:pPr>
       <w:rPr>
-        <w:rFonts w:ascii="Wingdings" w:hAnsi="Wingdings" w:hint="default"/>
+        <w:rFonts w:hint="default" w:ascii="Wingdings" w:hAnsi="Wingdings"/>
       </w:rPr>
     </w:lvl>
-    <w:lvl w:ilvl="6" w:tplc="B9465FEC">
+    <w:lvl w:ilvl="6" w:tplc="A1C22CD8">
       <w:start w:val="1"/>
       <w:numFmt w:val="bullet"/>
       <w:lvlText w:val=""/>
@@ -2746,10 +2795,10 @@
         <w:ind w:left="5040" w:hanging="360"/>
       </w:pPr>
       <w:rPr>
-        <w:rFonts w:ascii="Symbol" w:hAnsi="Symbol" w:hint="default"/>
+        <w:rFonts w:hint="default" w:ascii="Symbol" w:hAnsi="Symbol"/>
       </w:rPr>
     </w:lvl>
-    <w:lvl w:ilvl="7" w:tplc="4EF45B44">
+    <w:lvl w:ilvl="7" w:tplc="DE169E14">
       <w:start w:val="1"/>
       <w:numFmt w:val="bullet"/>
       <w:lvlText w:val="o"/>
@@ -2758,10 +2807,10 @@
         <w:ind w:left="5760" w:hanging="360"/>
       </w:pPr>
       <w:rPr>
-        <w:rFonts w:ascii="Courier New" w:hAnsi="Courier New" w:hint="default"/>
+        <w:rFonts w:hint="default" w:ascii="Courier New" w:hAnsi="Courier New"/>
       </w:rPr>
     </w:lvl>
-    <w:lvl w:ilvl="8" w:tplc="A648AEAA">
+    <w:lvl w:ilvl="8" w:tplc="CBF045A0">
       <w:start w:val="1"/>
       <w:numFmt w:val="bullet"/>
       <w:lvlText w:val=""/>
@@ -2770,20 +2819,20 @@
         <w:ind w:left="6480" w:hanging="360"/>
       </w:pPr>
       <w:rPr>
-        <w:rFonts w:ascii="Wingdings" w:hAnsi="Wingdings" w:hint="default"/>
+        <w:rFonts w:hint="default" w:ascii="Wingdings" w:hAnsi="Wingdings"/>
       </w:rPr>
     </w:lvl>
   </w:abstractNum>
-  <w:num w:numId="1" w16cid:durableId="1540052380">
+  <w:num w:numId="1" w16cid:durableId="495540488">
     <w:abstractNumId w:val="3"/>
   </w:num>
-  <w:num w:numId="2" w16cid:durableId="26637213">
+  <w:num w:numId="2" w16cid:durableId="1416122645">
     <w:abstractNumId w:val="0"/>
   </w:num>
-  <w:num w:numId="3" w16cid:durableId="1353846398">
+  <w:num w:numId="3" w16cid:durableId="357047131">
     <w:abstractNumId w:val="1"/>
   </w:num>
-  <w:num w:numId="4" w16cid:durableId="1713457816">
+  <w:num w:numId="4" w16cid:durableId="1386680399">
     <w:abstractNumId w:val="2"/>
   </w:num>
 </w:numbering>
@@ -2794,7 +2843,7 @@
   <w:docDefaults>
     <w:rPrDefault>
       <w:rPr>
-        <w:rFonts w:asciiTheme="minorHAnsi" w:eastAsiaTheme="minorEastAsia" w:hAnsiTheme="minorHAnsi" w:cstheme="minorBidi"/>
+        <w:rFonts w:asciiTheme="minorHAnsi" w:hAnsiTheme="minorHAnsi" w:eastAsiaTheme="minorEastAsia" w:cstheme="minorBidi"/>
         <w:kern w:val="2"/>
         <w:sz w:val="24"/>
         <w:szCs w:val="24"/>
@@ -2811,14 +2860,14 @@
   <w:latentStyles w:defLockedState="0" w:defUIPriority="99" w:defSemiHidden="0" w:defUnhideWhenUsed="0" w:defQFormat="0" w:count="376">
     <w:lsdException w:name="Normal" w:uiPriority="0" w:qFormat="1"/>
     <w:lsdException w:name="heading 1" w:uiPriority="9" w:qFormat="1"/>
-    <w:lsdException w:name="heading 2" w:semiHidden="1" w:uiPriority="9" w:unhideWhenUsed="1" w:qFormat="1"/>
-    <w:lsdException w:name="heading 3" w:semiHidden="1" w:uiPriority="9" w:unhideWhenUsed="1" w:qFormat="1"/>
-    <w:lsdException w:name="heading 4" w:semiHidden="1" w:uiPriority="9" w:unhideWhenUsed="1" w:qFormat="1"/>
-    <w:lsdException w:name="heading 5" w:semiHidden="1" w:uiPriority="9" w:unhideWhenUsed="1" w:qFormat="1"/>
-    <w:lsdException w:name="heading 6" w:semiHidden="1" w:uiPriority="9" w:unhideWhenUsed="1" w:qFormat="1"/>
-    <w:lsdException w:name="heading 7" w:semiHidden="1" w:uiPriority="9" w:unhideWhenUsed="1" w:qFormat="1"/>
-    <w:lsdException w:name="heading 8" w:semiHidden="1" w:uiPriority="9" w:unhideWhenUsed="1" w:qFormat="1"/>
-    <w:lsdException w:name="heading 9" w:semiHidden="1" w:uiPriority="9" w:unhideWhenUsed="1" w:qFormat="1"/>
+    <w:lsdException w:name="heading 2" w:uiPriority="9" w:semiHidden="1" w:unhideWhenUsed="1" w:qFormat="1"/>
+    <w:lsdException w:name="heading 3" w:uiPriority="9" w:semiHidden="1" w:unhideWhenUsed="1" w:qFormat="1"/>
+    <w:lsdException w:name="heading 4" w:uiPriority="9" w:semiHidden="1" w:unhideWhenUsed="1" w:qFormat="1"/>
+    <w:lsdException w:name="heading 5" w:uiPriority="9" w:semiHidden="1" w:unhideWhenUsed="1" w:qFormat="1"/>
+    <w:lsdException w:name="heading 6" w:uiPriority="9" w:semiHidden="1" w:unhideWhenUsed="1" w:qFormat="1"/>
+    <w:lsdException w:name="heading 7" w:uiPriority="9" w:semiHidden="1" w:unhideWhenUsed="1" w:qFormat="1"/>
+    <w:lsdException w:name="heading 8" w:uiPriority="9" w:semiHidden="1" w:unhideWhenUsed="1" w:qFormat="1"/>
+    <w:lsdException w:name="heading 9" w:uiPriority="9" w:semiHidden="1" w:unhideWhenUsed="1" w:qFormat="1"/>
     <w:lsdException w:name="index 1" w:semiHidden="1" w:unhideWhenUsed="1"/>
     <w:lsdException w:name="index 2" w:semiHidden="1" w:unhideWhenUsed="1"/>
     <w:lsdException w:name="index 3" w:semiHidden="1" w:unhideWhenUsed="1"/>
@@ -2828,22 +2877,22 @@
     <w:lsdException w:name="index 7" w:semiHidden="1" w:unhideWhenUsed="1"/>
     <w:lsdException w:name="index 8" w:semiHidden="1" w:unhideWhenUsed="1"/>
     <w:lsdException w:name="index 9" w:semiHidden="1" w:unhideWhenUsed="1"/>
-    <w:lsdException w:name="toc 1" w:semiHidden="1" w:uiPriority="39" w:unhideWhenUsed="1"/>
-    <w:lsdException w:name="toc 2" w:semiHidden="1" w:uiPriority="39" w:unhideWhenUsed="1"/>
-    <w:lsdException w:name="toc 3" w:semiHidden="1" w:uiPriority="39" w:unhideWhenUsed="1"/>
-    <w:lsdException w:name="toc 4" w:semiHidden="1" w:uiPriority="39" w:unhideWhenUsed="1"/>
-    <w:lsdException w:name="toc 5" w:semiHidden="1" w:uiPriority="39" w:unhideWhenUsed="1"/>
-    <w:lsdException w:name="toc 6" w:semiHidden="1" w:uiPriority="39" w:unhideWhenUsed="1"/>
-    <w:lsdException w:name="toc 7" w:semiHidden="1" w:uiPriority="39" w:unhideWhenUsed="1"/>
-    <w:lsdException w:name="toc 8" w:semiHidden="1" w:uiPriority="39" w:unhideWhenUsed="1"/>
-    <w:lsdException w:name="toc 9" w:semiHidden="1" w:uiPriority="39" w:unhideWhenUsed="1"/>
+    <w:lsdException w:name="toc 1" w:uiPriority="39" w:semiHidden="1" w:unhideWhenUsed="1"/>
+    <w:lsdException w:name="toc 2" w:uiPriority="39" w:semiHidden="1" w:unhideWhenUsed="1"/>
+    <w:lsdException w:name="toc 3" w:uiPriority="39" w:semiHidden="1" w:unhideWhenUsed="1"/>
+    <w:lsdException w:name="toc 4" w:uiPriority="39" w:semiHidden="1" w:unhideWhenUsed="1"/>
+    <w:lsdException w:name="toc 5" w:uiPriority="39" w:semiHidden="1" w:unhideWhenUsed="1"/>
+    <w:lsdException w:name="toc 6" w:uiPriority="39" w:semiHidden="1" w:unhideWhenUsed="1"/>
+    <w:lsdException w:name="toc 7" w:uiPriority="39" w:semiHidden="1" w:unhideWhenUsed="1"/>
+    <w:lsdException w:name="toc 8" w:uiPriority="39" w:semiHidden="1" w:unhideWhenUsed="1"/>
+    <w:lsdException w:name="toc 9" w:uiPriority="39" w:semiHidden="1" w:unhideWhenUsed="1"/>
     <w:lsdException w:name="Normal Indent" w:semiHidden="1" w:unhideWhenUsed="1"/>
     <w:lsdException w:name="footnote text" w:semiHidden="1" w:unhideWhenUsed="1"/>
     <w:lsdException w:name="annotation text" w:semiHidden="1" w:unhideWhenUsed="1"/>
     <w:lsdException w:name="header" w:semiHidden="1" w:unhideWhenUsed="1"/>
     <w:lsdException w:name="footer" w:semiHidden="1" w:unhideWhenUsed="1"/>
     <w:lsdException w:name="index heading" w:semiHidden="1" w:unhideWhenUsed="1"/>
-    <w:lsdException w:name="caption" w:semiHidden="1" w:uiPriority="35" w:unhideWhenUsed="1" w:qFormat="1"/>
+    <w:lsdException w:name="caption" w:uiPriority="35" w:semiHidden="1" w:unhideWhenUsed="1" w:qFormat="1"/>
     <w:lsdException w:name="table of figures" w:semiHidden="1" w:unhideWhenUsed="1"/>
     <w:lsdException w:name="envelope address" w:semiHidden="1" w:unhideWhenUsed="1"/>
     <w:lsdException w:name="envelope return" w:semiHidden="1" w:unhideWhenUsed="1"/>
@@ -2874,7 +2923,7 @@
     <w:lsdException w:name="Title" w:uiPriority="10" w:qFormat="1"/>
     <w:lsdException w:name="Closing" w:semiHidden="1" w:unhideWhenUsed="1"/>
     <w:lsdException w:name="Signature" w:semiHidden="1" w:unhideWhenUsed="1"/>
-    <w:lsdException w:name="Default Paragraph Font" w:semiHidden="1" w:uiPriority="1" w:unhideWhenUsed="1"/>
+    <w:lsdException w:name="Default Paragraph Font" w:uiPriority="1" w:semiHidden="1" w:unhideWhenUsed="1"/>
     <w:lsdException w:name="Body Text" w:semiHidden="1" w:unhideWhenUsed="1"/>
     <w:lsdException w:name="Body Text Indent" w:semiHidden="1" w:unhideWhenUsed="1"/>
     <w:lsdException w:name="List Continue" w:semiHidden="1" w:unhideWhenUsed="1"/>
@@ -3074,8 +3123,8 @@
     <w:lsdException w:name="Subtle Reference" w:uiPriority="31" w:qFormat="1"/>
     <w:lsdException w:name="Intense Reference" w:uiPriority="32" w:qFormat="1"/>
     <w:lsdException w:name="Book Title" w:uiPriority="33" w:qFormat="1"/>
-    <w:lsdException w:name="Bibliography" w:semiHidden="1" w:uiPriority="37" w:unhideWhenUsed="1"/>
-    <w:lsdException w:name="TOC Heading" w:semiHidden="1" w:uiPriority="39" w:unhideWhenUsed="1" w:qFormat="1"/>
+    <w:lsdException w:name="Bibliography" w:uiPriority="37" w:semiHidden="1" w:unhideWhenUsed="1"/>
+    <w:lsdException w:name="TOC Heading" w:uiPriority="39" w:semiHidden="1" w:unhideWhenUsed="1" w:qFormat="1"/>
     <w:lsdException w:name="Plain Table 1" w:uiPriority="41"/>
     <w:lsdException w:name="Plain Table 2" w:uiPriority="42"/>
     <w:lsdException w:name="Plain Table 3" w:uiPriority="43"/>
@@ -3186,7 +3235,7 @@
     <w:lsdException w:name="Unresolved Mention" w:semiHidden="1" w:unhideWhenUsed="1"/>
     <w:lsdException w:name="Smart Link" w:semiHidden="1" w:unhideWhenUsed="1"/>
   </w:latentStyles>
-  <w:style w:type="paragraph" w:default="1" w:styleId="Normal">
+  <w:style w:type="paragraph" w:styleId="Normal" w:default="1">
     <w:name w:val="Normal"/>
     <w:qFormat/>
   </w:style>
@@ -3205,7 +3254,7 @@
       <w:outlineLvl w:val="0"/>
     </w:pPr>
     <w:rPr>
-      <w:rFonts w:asciiTheme="majorHAnsi" w:eastAsiaTheme="majorEastAsia" w:hAnsiTheme="majorHAnsi" w:cstheme="majorBidi"/>
+      <w:rFonts w:asciiTheme="majorHAnsi" w:hAnsiTheme="majorHAnsi" w:eastAsiaTheme="majorEastAsia" w:cstheme="majorBidi"/>
       <w:color w:val="0F4761" w:themeColor="accent1" w:themeShade="BF"/>
       <w:sz w:val="40"/>
       <w:szCs w:val="40"/>
@@ -3228,7 +3277,7 @@
       <w:outlineLvl w:val="1"/>
     </w:pPr>
     <w:rPr>
-      <w:rFonts w:asciiTheme="majorHAnsi" w:eastAsiaTheme="majorEastAsia" w:hAnsiTheme="majorHAnsi" w:cstheme="majorBidi"/>
+      <w:rFonts w:asciiTheme="majorHAnsi" w:hAnsiTheme="majorHAnsi" w:eastAsiaTheme="majorEastAsia" w:cstheme="majorBidi"/>
       <w:color w:val="0F4761" w:themeColor="accent1" w:themeShade="BF"/>
       <w:sz w:val="32"/>
       <w:szCs w:val="32"/>
@@ -3389,13 +3438,13 @@
       <w:color w:val="272727" w:themeColor="text1" w:themeTint="D8"/>
     </w:rPr>
   </w:style>
-  <w:style w:type="character" w:default="1" w:styleId="DefaultParagraphFont">
+  <w:style w:type="character" w:styleId="DefaultParagraphFont" w:default="1">
     <w:name w:val="Default Paragraph Font"/>
     <w:uiPriority w:val="1"/>
     <w:semiHidden/>
     <w:unhideWhenUsed/>
   </w:style>
-  <w:style w:type="table" w:default="1" w:styleId="TableNormal">
+  <w:style w:type="table" w:styleId="TableNormal" w:default="1">
     <w:name w:val="Normal Table"/>
     <w:uiPriority w:val="99"/>
     <w:semiHidden/>
@@ -3410,26 +3459,26 @@
       </w:tblCellMar>
     </w:tblPr>
   </w:style>
-  <w:style w:type="numbering" w:default="1" w:styleId="NoList">
+  <w:style w:type="numbering" w:styleId="NoList" w:default="1">
     <w:name w:val="No List"/>
     <w:uiPriority w:val="99"/>
     <w:semiHidden/>
     <w:unhideWhenUsed/>
   </w:style>
-  <w:style w:type="character" w:customStyle="1" w:styleId="Heading1Char">
+  <w:style w:type="character" w:styleId="Heading1Char" w:customStyle="1">
     <w:name w:val="Heading 1 Char"/>
     <w:basedOn w:val="DefaultParagraphFont"/>
     <w:link w:val="Heading1"/>
     <w:uiPriority w:val="9"/>
     <w:rsid w:val="00D815AD"/>
     <w:rPr>
-      <w:rFonts w:asciiTheme="majorHAnsi" w:eastAsiaTheme="majorEastAsia" w:hAnsiTheme="majorHAnsi" w:cstheme="majorBidi"/>
+      <w:rFonts w:asciiTheme="majorHAnsi" w:hAnsiTheme="majorHAnsi" w:eastAsiaTheme="majorEastAsia" w:cstheme="majorBidi"/>
       <w:color w:val="0F4761" w:themeColor="accent1" w:themeShade="BF"/>
       <w:sz w:val="40"/>
       <w:szCs w:val="40"/>
     </w:rPr>
   </w:style>
-  <w:style w:type="character" w:customStyle="1" w:styleId="Heading2Char">
+  <w:style w:type="character" w:styleId="Heading2Char" w:customStyle="1">
     <w:name w:val="Heading 2 Char"/>
     <w:basedOn w:val="DefaultParagraphFont"/>
     <w:link w:val="Heading2"/>
@@ -3437,13 +3486,13 @@
     <w:semiHidden/>
     <w:rsid w:val="00D815AD"/>
     <w:rPr>
-      <w:rFonts w:asciiTheme="majorHAnsi" w:eastAsiaTheme="majorEastAsia" w:hAnsiTheme="majorHAnsi" w:cstheme="majorBidi"/>
+      <w:rFonts w:asciiTheme="majorHAnsi" w:hAnsiTheme="majorHAnsi" w:eastAsiaTheme="majorEastAsia" w:cstheme="majorBidi"/>
       <w:color w:val="0F4761" w:themeColor="accent1" w:themeShade="BF"/>
       <w:sz w:val="32"/>
       <w:szCs w:val="32"/>
     </w:rPr>
   </w:style>
-  <w:style w:type="character" w:customStyle="1" w:styleId="Heading3Char">
+  <w:style w:type="character" w:styleId="Heading3Char" w:customStyle="1">
     <w:name w:val="Heading 3 Char"/>
     <w:basedOn w:val="DefaultParagraphFont"/>
     <w:link w:val="Heading3"/>
@@ -3457,7 +3506,7 @@
       <w:szCs w:val="28"/>
     </w:rPr>
   </w:style>
-  <w:style w:type="character" w:customStyle="1" w:styleId="Heading4Char">
+  <w:style w:type="character" w:styleId="Heading4Char" w:customStyle="1">
     <w:name w:val="Heading 4 Char"/>
     <w:basedOn w:val="DefaultParagraphFont"/>
     <w:link w:val="Heading4"/>
@@ -3471,7 +3520,7 @@
       <w:color w:val="0F4761" w:themeColor="accent1" w:themeShade="BF"/>
     </w:rPr>
   </w:style>
-  <w:style w:type="character" w:customStyle="1" w:styleId="Heading5Char">
+  <w:style w:type="character" w:styleId="Heading5Char" w:customStyle="1">
     <w:name w:val="Heading 5 Char"/>
     <w:basedOn w:val="DefaultParagraphFont"/>
     <w:link w:val="Heading5"/>
@@ -3483,7 +3532,7 @@
       <w:color w:val="0F4761" w:themeColor="accent1" w:themeShade="BF"/>
     </w:rPr>
   </w:style>
-  <w:style w:type="character" w:customStyle="1" w:styleId="Heading6Char">
+  <w:style w:type="character" w:styleId="Heading6Char" w:customStyle="1">
     <w:name w:val="Heading 6 Char"/>
     <w:basedOn w:val="DefaultParagraphFont"/>
     <w:link w:val="Heading6"/>
@@ -3497,7 +3546,7 @@
       <w:color w:val="595959" w:themeColor="text1" w:themeTint="A6"/>
     </w:rPr>
   </w:style>
-  <w:style w:type="character" w:customStyle="1" w:styleId="Heading7Char">
+  <w:style w:type="character" w:styleId="Heading7Char" w:customStyle="1">
     <w:name w:val="Heading 7 Char"/>
     <w:basedOn w:val="DefaultParagraphFont"/>
     <w:link w:val="Heading7"/>
@@ -3509,7 +3558,7 @@
       <w:color w:val="595959" w:themeColor="text1" w:themeTint="A6"/>
     </w:rPr>
   </w:style>
-  <w:style w:type="character" w:customStyle="1" w:styleId="Heading8Char">
+  <w:style w:type="character" w:styleId="Heading8Char" w:customStyle="1">
     <w:name w:val="Heading 8 Char"/>
     <w:basedOn w:val="DefaultParagraphFont"/>
     <w:link w:val="Heading8"/>
@@ -3523,7 +3572,7 @@
       <w:color w:val="272727" w:themeColor="text1" w:themeTint="D8"/>
     </w:rPr>
   </w:style>
-  <w:style w:type="character" w:customStyle="1" w:styleId="Heading9Char">
+  <w:style w:type="character" w:styleId="Heading9Char" w:customStyle="1">
     <w:name w:val="Heading 9 Char"/>
     <w:basedOn w:val="DefaultParagraphFont"/>
     <w:link w:val="Heading9"/>
@@ -3548,21 +3597,21 @@
       <w:contextualSpacing/>
     </w:pPr>
     <w:rPr>
-      <w:rFonts w:asciiTheme="majorHAnsi" w:eastAsiaTheme="majorEastAsia" w:hAnsiTheme="majorHAnsi" w:cstheme="majorBidi"/>
+      <w:rFonts w:asciiTheme="majorHAnsi" w:hAnsiTheme="majorHAnsi" w:eastAsiaTheme="majorEastAsia" w:cstheme="majorBidi"/>
       <w:spacing w:val="-10"/>
       <w:kern w:val="28"/>
       <w:sz w:val="56"/>
       <w:szCs w:val="56"/>
     </w:rPr>
   </w:style>
-  <w:style w:type="character" w:customStyle="1" w:styleId="TitleChar">
+  <w:style w:type="character" w:styleId="TitleChar" w:customStyle="1">
     <w:name w:val="Title Char"/>
     <w:basedOn w:val="DefaultParagraphFont"/>
     <w:link w:val="Title"/>
     <w:uiPriority w:val="10"/>
     <w:rsid w:val="00D815AD"/>
     <w:rPr>
-      <w:rFonts w:asciiTheme="majorHAnsi" w:eastAsiaTheme="majorEastAsia" w:hAnsiTheme="majorHAnsi" w:cstheme="majorBidi"/>
+      <w:rFonts w:asciiTheme="majorHAnsi" w:hAnsiTheme="majorHAnsi" w:eastAsiaTheme="majorEastAsia" w:cstheme="majorBidi"/>
       <w:spacing w:val="-10"/>
       <w:kern w:val="28"/>
       <w:sz w:val="56"/>
@@ -3590,7 +3639,7 @@
       <w:szCs w:val="28"/>
     </w:rPr>
   </w:style>
-  <w:style w:type="character" w:customStyle="1" w:styleId="SubtitleChar">
+  <w:style w:type="character" w:styleId="SubtitleChar" w:customStyle="1">
     <w:name w:val="Subtitle Char"/>
     <w:basedOn w:val="DefaultParagraphFont"/>
     <w:link w:val="Subtitle"/>
@@ -3622,7 +3671,7 @@
       <w:color w:val="404040" w:themeColor="text1" w:themeTint="BF"/>
     </w:rPr>
   </w:style>
-  <w:style w:type="character" w:customStyle="1" w:styleId="QuoteChar">
+  <w:style w:type="character" w:styleId="QuoteChar" w:customStyle="1">
     <w:name w:val="Quote Char"/>
     <w:basedOn w:val="DefaultParagraphFont"/>
     <w:link w:val="Quote"/>
@@ -3667,8 +3716,8 @@
     <w:rsid w:val="00D815AD"/>
     <w:pPr>
       <w:pBdr>
-        <w:top w:val="single" w:sz="4" w:space="10" w:color="0F4761" w:themeColor="accent1" w:themeShade="BF"/>
-        <w:bottom w:val="single" w:sz="4" w:space="10" w:color="0F4761" w:themeColor="accent1" w:themeShade="BF"/>
+        <w:top w:val="single" w:color="0F4761" w:themeColor="accent1" w:themeShade="BF" w:sz="4" w:space="10"/>
+        <w:bottom w:val="single" w:color="0F4761" w:themeColor="accent1" w:themeShade="BF" w:sz="4" w:space="10"/>
       </w:pBdr>
       <w:spacing w:before="360" w:after="360"/>
       <w:ind w:left="864" w:right="864"/>
@@ -3680,7 +3729,7 @@
       <w:color w:val="0F4761" w:themeColor="accent1" w:themeShade="BF"/>
     </w:rPr>
   </w:style>
-  <w:style w:type="character" w:customStyle="1" w:styleId="IntenseQuoteChar">
+  <w:style w:type="character" w:styleId="IntenseQuoteChar" w:customStyle="1">
     <w:name w:val="Intense Quote Char"/>
     <w:basedOn w:val="DefaultParagraphFont"/>
     <w:link w:val="IntenseQuote"/>
@@ -3716,12 +3765,12 @@
     </w:pPr>
     <w:tblPr>
       <w:tblBorders>
-        <w:top w:val="single" w:sz="4" w:space="0" w:color="000000" w:themeColor="text1"/>
-        <w:left w:val="single" w:sz="4" w:space="0" w:color="000000" w:themeColor="text1"/>
-        <w:bottom w:val="single" w:sz="4" w:space="0" w:color="000000" w:themeColor="text1"/>
-        <w:right w:val="single" w:sz="4" w:space="0" w:color="000000" w:themeColor="text1"/>
-        <w:insideH w:val="single" w:sz="4" w:space="0" w:color="000000" w:themeColor="text1"/>
-        <w:insideV w:val="single" w:sz="4" w:space="0" w:color="000000" w:themeColor="text1"/>
+        <w:top w:val="single" w:color="000000" w:themeColor="text1" w:sz="4" w:space="0"/>
+        <w:left w:val="single" w:color="000000" w:themeColor="text1" w:sz="4" w:space="0"/>
+        <w:bottom w:val="single" w:color="000000" w:themeColor="text1" w:sz="4" w:space="0"/>
+        <w:right w:val="single" w:color="000000" w:themeColor="text1" w:sz="4" w:space="0"/>
+        <w:insideH w:val="single" w:color="000000" w:themeColor="text1" w:sz="4" w:space="0"/>
+        <w:insideV w:val="single" w:color="000000" w:themeColor="text1" w:sz="4" w:space="0"/>
       </w:tblBorders>
     </w:tblPr>
   </w:style>
